--- a/Project_idea/ZhangXiyue/ZXY_resource.docx
+++ b/Project_idea/ZhangXiyue/ZXY_resource.docx
@@ -53,143 +53,551 @@
         <w:t>efficiency</w:t>
       </w:r>
     </w:p>
+    <w:p/>
+    <w:p>
+      <w:r>
+        <w:t>T</w:t>
+      </w:r>
+      <w:r>
+        <w:rPr>
+          <w:rFonts w:hint="eastAsia"/>
+        </w:rPr>
+        <w:t xml:space="preserve">opic2: An </w:t>
+      </w:r>
+      <w:r>
+        <w:t>algorithm</w:t>
+      </w:r>
+      <w:r>
+        <w:rPr>
+          <w:rFonts w:hint="eastAsia"/>
+        </w:rPr>
+        <w:t xml:space="preserve"> to predict data feature and choose </w:t>
+      </w:r>
+      <w:r>
+        <w:rPr>
+          <w:rFonts w:hint="eastAsia"/>
+        </w:rPr>
+        <w:t>proper</w:t>
+      </w:r>
+      <w:r>
+        <w:rPr>
+          <w:rFonts w:hint="eastAsia"/>
+        </w:rPr>
+        <w:t xml:space="preserve"> database</w:t>
+      </w:r>
+    </w:p>
+    <w:p/>
+    <w:p>
+      <w:r>
+        <w:rPr>
+          <w:rFonts w:hint="eastAsia"/>
+        </w:rPr>
+        <w:t xml:space="preserve">Topic3: An </w:t>
+      </w:r>
+      <w:r>
+        <w:t>algorithm</w:t>
+      </w:r>
+      <w:r>
+        <w:rPr>
+          <w:rFonts w:hint="eastAsia"/>
+        </w:rPr>
+        <w:t xml:space="preserve"> to</w:t>
+      </w:r>
+      <w:r>
+        <w:rPr>
+          <w:rFonts w:hint="eastAsia"/>
+        </w:rPr>
+        <w:t xml:space="preserve"> collect useful business data through Facebook, </w:t>
+      </w:r>
+      <w:proofErr w:type="spellStart"/>
+      <w:r>
+        <w:rPr>
+          <w:rFonts w:hint="eastAsia"/>
+        </w:rPr>
+        <w:t>GoogleMap</w:t>
+      </w:r>
+      <w:proofErr w:type="spellEnd"/>
+      <w:r>
+        <w:rPr>
+          <w:rFonts w:hint="eastAsia"/>
+        </w:rPr>
+        <w:t xml:space="preserve"> or Twitter</w:t>
+      </w:r>
+    </w:p>
+    <w:p/>
+    <w:p/>
+    <w:p/>
+    <w:p/>
     <w:p>
       <w:pPr>
-        <w:rPr>
-          <w:rFonts w:hint="eastAsia"/>
-        </w:rPr>
+        <w:pStyle w:val="Title"/>
       </w:pPr>
-    </w:p>
-    <w:p>
-      <w:r>
-        <w:t>T</w:t>
-      </w:r>
-      <w:r>
-        <w:rPr>
-          <w:rFonts w:hint="eastAsia"/>
-        </w:rPr>
-        <w:t>opic</w:t>
-      </w:r>
-      <w:r>
-        <w:rPr>
-          <w:rFonts w:hint="eastAsia"/>
-        </w:rPr>
-        <w:t>2</w:t>
-      </w:r>
-      <w:r>
-        <w:rPr>
-          <w:rFonts w:hint="eastAsia"/>
-        </w:rPr>
-        <w:t xml:space="preserve">: </w:t>
-      </w:r>
-      <w:r>
-        <w:rPr>
-          <w:rFonts w:hint="eastAsia"/>
-        </w:rPr>
-        <w:t xml:space="preserve">An </w:t>
-      </w:r>
-      <w:r>
-        <w:t>algorithm</w:t>
-      </w:r>
-      <w:r>
-        <w:rPr>
-          <w:rFonts w:hint="eastAsia"/>
-        </w:rPr>
-        <w:t xml:space="preserve"> to predict data </w:t>
-      </w:r>
-      <w:r>
-        <w:rPr>
-          <w:rFonts w:hint="eastAsia"/>
-        </w:rPr>
-        <w:t xml:space="preserve">feature </w:t>
-      </w:r>
-      <w:r>
-        <w:rPr>
-          <w:rFonts w:hint="eastAsia"/>
-        </w:rPr>
-        <w:t xml:space="preserve">and choose </w:t>
-      </w:r>
-      <w:r>
-        <w:rPr>
-          <w:rFonts w:hint="eastAsia"/>
-        </w:rPr>
-        <w:t>proper</w:t>
-      </w:r>
-      <w:r>
-        <w:rPr>
-          <w:rFonts w:hint="eastAsia"/>
-        </w:rPr>
-        <w:t xml:space="preserve"> database</w:t>
+      <w:r>
+        <w:rPr>
+          <w:rFonts w:hint="eastAsia"/>
+        </w:rPr>
+        <w:t>Topic1</w:t>
       </w:r>
     </w:p>
     <w:p>
       <w:pPr>
         <w:rPr>
-          <w:rFonts w:hint="eastAsia"/>
+          <w:color w:val="FF0000"/>
         </w:rPr>
       </w:pPr>
+      <w:r>
+        <w:rPr>
+          <w:color w:val="FF0000"/>
+        </w:rPr>
+        <w:t>Sample:</w:t>
+      </w:r>
+      <w:r>
+        <w:rPr>
+          <w:rFonts w:hint="eastAsia"/>
+          <w:color w:val="FF0000"/>
+        </w:rPr>
+        <w:t xml:space="preserve"> user-designed questionnaires and </w:t>
+      </w:r>
+      <w:r>
+        <w:rPr>
+          <w:color w:val="FF0000"/>
+        </w:rPr>
+        <w:t>various</w:t>
+      </w:r>
+      <w:r>
+        <w:rPr>
+          <w:rFonts w:hint="eastAsia"/>
+          <w:color w:val="FF0000"/>
+        </w:rPr>
+        <w:t xml:space="preserve"> type of answer</w:t>
+      </w:r>
+    </w:p>
+    <w:p>
+      <w:r>
+        <w:t>P</w:t>
+      </w:r>
+      <w:r>
+        <w:rPr>
+          <w:rFonts w:hint="eastAsia"/>
+        </w:rPr>
+        <w:t>roblem:</w:t>
+      </w:r>
+      <w:r>
+        <w:rPr>
+          <w:rFonts w:hint="eastAsia"/>
+        </w:rPr>
+        <w:t xml:space="preserve"> </w:t>
+      </w:r>
+      <w:r>
+        <w:rPr>
+          <w:rFonts w:hint="eastAsia"/>
+        </w:rPr>
+        <w:t>P</w:t>
+      </w:r>
+      <w:r>
+        <w:rPr>
+          <w:rFonts w:hint="eastAsia"/>
+        </w:rPr>
+        <w:t xml:space="preserve">artitioning data model into Semi-structured and relational data for SQL and </w:t>
+      </w:r>
+      <w:proofErr w:type="spellStart"/>
+      <w:r>
+        <w:rPr>
+          <w:rFonts w:hint="eastAsia"/>
+        </w:rPr>
+        <w:t>NoSQL</w:t>
+      </w:r>
+      <w:proofErr w:type="spellEnd"/>
+    </w:p>
+    <w:p/>
+    <w:p>
+      <w:r>
+        <w:t>S</w:t>
+      </w:r>
+      <w:r>
+        <w:rPr>
+          <w:rFonts w:hint="eastAsia"/>
+        </w:rPr>
+        <w:t>olution:</w:t>
+      </w:r>
+      <w:r>
+        <w:rPr>
+          <w:rFonts w:hint="eastAsia"/>
+        </w:rPr>
+        <w:t xml:space="preserve"> </w:t>
+      </w:r>
+    </w:p>
+    <w:p>
+      <w:r>
+        <w:rPr>
+          <w:rFonts w:hint="eastAsia"/>
+        </w:rPr>
+        <w:tab/>
+      </w:r>
+      <w:r>
+        <w:t>Multiple</w:t>
+      </w:r>
+      <w:r>
+        <w:rPr>
+          <w:rFonts w:hint="eastAsia"/>
+        </w:rPr>
+        <w:t xml:space="preserve"> record</w:t>
+      </w:r>
+      <w:r>
+        <w:rPr>
+          <w:rFonts w:hint="eastAsia"/>
+        </w:rPr>
+        <w:t>s</w:t>
+      </w:r>
+      <w:r>
+        <w:rPr>
+          <w:rFonts w:hint="eastAsia"/>
+        </w:rPr>
+        <w:t xml:space="preserve"> set </w:t>
+      </w:r>
+      <w:r>
+        <w:t>into</w:t>
+      </w:r>
+      <w:r>
+        <w:rPr>
+          <w:rFonts w:hint="eastAsia"/>
+        </w:rPr>
+        <w:t xml:space="preserve"> a single record (JSON data set)</w:t>
+      </w:r>
+    </w:p>
+    <w:p>
+      <w:r>
+        <w:rPr>
+          <w:rFonts w:hint="eastAsia"/>
+        </w:rPr>
+        <w:tab/>
+      </w:r>
+      <w:r>
+        <w:t>F</w:t>
+      </w:r>
+      <w:r>
+        <w:rPr>
+          <w:rFonts w:hint="eastAsia"/>
+        </w:rPr>
+        <w:t>ixed part store</w:t>
+      </w:r>
+      <w:r>
+        <w:rPr>
+          <w:rFonts w:hint="eastAsia"/>
+        </w:rPr>
+        <w:t>d</w:t>
+      </w:r>
+      <w:r>
+        <w:rPr>
+          <w:rFonts w:hint="eastAsia"/>
+        </w:rPr>
+        <w:t xml:space="preserve"> as header</w:t>
+      </w:r>
+      <w:r>
+        <w:rPr>
+          <w:rFonts w:hint="eastAsia"/>
+        </w:rPr>
+        <w:t xml:space="preserve"> (relational) in MySQL</w:t>
+      </w:r>
+      <w:r>
+        <w:rPr>
+          <w:rFonts w:hint="eastAsia"/>
+        </w:rPr>
+        <w:t xml:space="preserve">, </w:t>
+      </w:r>
+      <w:r>
+        <w:t>D</w:t>
+      </w:r>
+      <w:r>
+        <w:rPr>
+          <w:rFonts w:hint="eastAsia"/>
+        </w:rPr>
+        <w:t>ynamic</w:t>
+      </w:r>
+      <w:r>
+        <w:rPr>
+          <w:rFonts w:hint="eastAsia"/>
+        </w:rPr>
+        <w:t xml:space="preserve"> </w:t>
+      </w:r>
+      <w:r>
+        <w:rPr>
+          <w:rFonts w:hint="eastAsia"/>
+        </w:rPr>
+        <w:t>part stored as payload</w:t>
+      </w:r>
+      <w:r>
+        <w:rPr>
+          <w:rFonts w:hint="eastAsia"/>
+        </w:rPr>
+        <w:t xml:space="preserve"> (</w:t>
+      </w:r>
+      <w:r>
+        <w:rPr>
+          <w:rFonts w:hint="eastAsia"/>
+        </w:rPr>
+        <w:t>key-value pairs</w:t>
+      </w:r>
+      <w:r>
+        <w:rPr>
+          <w:rFonts w:hint="eastAsia"/>
+        </w:rPr>
+        <w:t>)</w:t>
+      </w:r>
+      <w:r>
+        <w:rPr>
+          <w:rFonts w:hint="eastAsia"/>
+        </w:rPr>
+        <w:t xml:space="preserve"> </w:t>
+      </w:r>
+      <w:r>
+        <w:rPr>
+          <w:rFonts w:hint="eastAsia"/>
+        </w:rPr>
+        <w:t xml:space="preserve">in </w:t>
+      </w:r>
+      <w:proofErr w:type="spellStart"/>
+      <w:r>
+        <w:rPr>
+          <w:rFonts w:hint="eastAsia"/>
+        </w:rPr>
+        <w:t>MongoDB</w:t>
+      </w:r>
+      <w:proofErr w:type="spellEnd"/>
     </w:p>
     <w:p>
       <w:pPr>
-        <w:rPr>
-          <w:rFonts w:hint="eastAsia"/>
-        </w:rPr>
+        <w:ind w:firstLine="420"/>
       </w:pPr>
       <w:r>
         <w:rPr>
           <w:rFonts w:hint="eastAsia"/>
         </w:rPr>
-        <w:t xml:space="preserve">Topic3: </w:t>
-      </w:r>
-      <w:r>
-        <w:rPr>
-          <w:rFonts w:hint="eastAsia"/>
-        </w:rPr>
-        <w:t xml:space="preserve">An </w:t>
-      </w:r>
-      <w:r>
-        <w:t>algorithm</w:t>
-      </w:r>
-      <w:r>
-        <w:rPr>
-          <w:rFonts w:hint="eastAsia"/>
-        </w:rPr>
-        <w:t xml:space="preserve"> to</w:t>
-      </w:r>
-      <w:r>
-        <w:rPr>
-          <w:rFonts w:hint="eastAsia"/>
-        </w:rPr>
-        <w:t xml:space="preserve"> collect useful business data through Facebook, </w:t>
+        <w:t xml:space="preserve">CAP theorem </w:t>
+      </w:r>
+      <w:r>
+        <w:rPr>
+          <w:rFonts w:hint="eastAsia"/>
+        </w:rPr>
+        <w:t>guarantee consistency, availability</w:t>
+      </w:r>
+      <w:r>
+        <w:rPr>
+          <w:rFonts w:hint="eastAsia"/>
+        </w:rPr>
+        <w:t xml:space="preserve"> and</w:t>
+      </w:r>
+      <w:r>
+        <w:rPr>
+          <w:rFonts w:hint="eastAsia"/>
+        </w:rPr>
+        <w:t xml:space="preserve"> partition</w:t>
+      </w:r>
+      <w:r>
+        <w:rPr>
+          <w:rFonts w:hint="eastAsia"/>
+        </w:rPr>
+        <w:t xml:space="preserve">-tolerance. </w:t>
+      </w:r>
+      <w:r>
+        <w:t>C</w:t>
+      </w:r>
+      <w:r>
+        <w:rPr>
+          <w:rFonts w:hint="eastAsia"/>
+        </w:rPr>
+        <w:t xml:space="preserve">onsistency and availability </w:t>
+      </w:r>
+      <w:r>
+        <w:rPr>
+          <w:rFonts w:hint="eastAsia"/>
+        </w:rPr>
+        <w:t xml:space="preserve">are </w:t>
+      </w:r>
+      <w:r>
+        <w:rPr>
+          <w:rFonts w:hint="eastAsia"/>
+        </w:rPr>
+        <w:t>for relational</w:t>
+      </w:r>
+      <w:r>
+        <w:rPr>
+          <w:rFonts w:hint="eastAsia"/>
+        </w:rPr>
+        <w:t xml:space="preserve"> part</w:t>
+      </w:r>
+      <w:r>
+        <w:rPr>
+          <w:rFonts w:hint="eastAsia"/>
+        </w:rPr>
+        <w:t xml:space="preserve">. Availability and partition-tolerance </w:t>
+      </w:r>
+      <w:r>
+        <w:rPr>
+          <w:rFonts w:hint="eastAsia"/>
+        </w:rPr>
+        <w:t xml:space="preserve">are </w:t>
+      </w:r>
+      <w:r>
+        <w:rPr>
+          <w:rFonts w:hint="eastAsia"/>
+        </w:rPr>
+        <w:t>for non-relational part.</w:t>
+      </w:r>
+    </w:p>
+    <w:p>
+      <w:pPr>
+        <w:ind w:firstLine="420"/>
+      </w:pPr>
+    </w:p>
+    <w:p>
+      <w:r>
+        <w:t>R</w:t>
+      </w:r>
+      <w:r>
+        <w:rPr>
+          <w:rFonts w:hint="eastAsia"/>
+        </w:rPr>
+        <w:t>eference:</w:t>
+      </w:r>
+    </w:p>
+    <w:p>
+      <w:pPr>
+        <w:ind w:firstLine="420"/>
+      </w:pPr>
+      <w:r>
+        <w:rPr>
+          <w:rFonts w:hint="eastAsia"/>
+        </w:rPr>
+        <w:t xml:space="preserve">1 </w:t>
+      </w:r>
+      <w:r>
+        <w:rPr>
+          <w:rFonts w:hint="eastAsia"/>
+        </w:rPr>
+        <w:t>Combining Relational and Semi-structured Databases for an Inquiry Applica</w:t>
+      </w:r>
+      <w:r>
+        <w:rPr>
+          <w:rFonts w:hint="eastAsia"/>
+        </w:rPr>
+        <w:t>tion</w:t>
+      </w:r>
+    </w:p>
+    <w:p>
+      <w:pPr>
+        <w:ind w:firstLine="420"/>
+      </w:pPr>
+      <w:r>
+        <w:rPr>
+          <w:rFonts w:hint="eastAsia"/>
+        </w:rPr>
+        <w:t>(</w:t>
+      </w:r>
+      <w:proofErr w:type="gramStart"/>
+      <w:r>
+        <w:t>chp%</w:t>
+      </w:r>
+      <w:proofErr w:type="gramEnd"/>
+      <w:r>
+        <w:t>3A10.1007%2F978-3-642-32498-7_6.pdf</w:t>
+      </w:r>
+      <w:r>
+        <w:rPr>
+          <w:rFonts w:hint="eastAsia"/>
+        </w:rPr>
+        <w:t>)</w:t>
+      </w:r>
+    </w:p>
+    <w:p>
+      <w:pPr>
+        <w:rPr>
+          <w:rFonts w:hint="eastAsia"/>
+        </w:rPr>
+      </w:pPr>
+    </w:p>
+    <w:p>
+      <w:pPr>
+        <w:rPr>
+          <w:rFonts w:hint="eastAsia"/>
+        </w:rPr>
+      </w:pPr>
+    </w:p>
+    <w:p>
+      <w:pPr>
+        <w:rPr>
+          <w:rFonts w:hint="eastAsia"/>
+        </w:rPr>
+      </w:pPr>
+    </w:p>
+    <w:p>
+      <w:pPr>
+        <w:rPr>
+          <w:rFonts w:hint="eastAsia"/>
+        </w:rPr>
+      </w:pPr>
+      <w:r>
+        <w:rPr>
+          <w:rFonts w:hint="eastAsia"/>
+        </w:rPr>
+        <w:t>注：</w:t>
       </w:r>
       <w:proofErr w:type="spellStart"/>
       <w:r>
         <w:rPr>
           <w:rFonts w:hint="eastAsia"/>
         </w:rPr>
-        <w:t>GoogleMap</w:t>
+        <w:t>git</w:t>
       </w:r>
       <w:proofErr w:type="spellEnd"/>
       <w:r>
         <w:rPr>
           <w:rFonts w:hint="eastAsia"/>
         </w:rPr>
-        <w:t xml:space="preserve"> or Twitter</w:t>
-      </w:r>
-    </w:p>
-    <w:p>
-      <w:pPr>
-        <w:rPr>
-          <w:rFonts w:hint="eastAsia"/>
-        </w:rPr>
-      </w:pPr>
-    </w:p>
-    <w:p>
-      <w:pPr>
-        <w:rPr>
-          <w:rFonts w:hint="eastAsia"/>
-        </w:rPr>
-      </w:pPr>
+        <w:t>里新加了几个</w:t>
+      </w:r>
+      <w:r>
+        <w:rPr>
+          <w:rFonts w:hint="eastAsia"/>
+        </w:rPr>
+        <w:t>paper</w:t>
+      </w:r>
+      <w:r>
+        <w:rPr>
+          <w:rFonts w:hint="eastAsia"/>
+        </w:rPr>
+        <w:t xml:space="preserve">, </w:t>
+      </w:r>
+      <w:r>
+        <w:rPr>
+          <w:rFonts w:hint="eastAsia"/>
+        </w:rPr>
+        <w:t>如果合适可以再看下</w:t>
+      </w:r>
+      <w:r>
+        <w:rPr>
+          <w:rFonts w:hint="eastAsia"/>
+        </w:rPr>
+        <w:t>paper</w:t>
+      </w:r>
+      <w:r>
+        <w:rPr>
+          <w:rFonts w:hint="eastAsia"/>
+        </w:rPr>
+        <w:t>的</w:t>
+      </w:r>
+      <w:r>
+        <w:rPr>
+          <w:rFonts w:hint="eastAsia"/>
+        </w:rPr>
+        <w:t>reference</w:t>
+      </w:r>
+      <w:r>
+        <w:rPr>
+          <w:rFonts w:hint="eastAsia"/>
+        </w:rPr>
+        <w:t xml:space="preserve">, </w:t>
+      </w:r>
     </w:p>
     <w:p>
       <w:pPr>
@@ -201,7 +609,113 @@
     <w:p>
       <w:bookmarkStart w:id="0" w:name="_GoBack"/>
       <w:bookmarkEnd w:id="0"/>
-    </w:p>
+      <w:r>
+        <w:rPr>
+          <w:rFonts w:hint="eastAsia"/>
+        </w:rPr>
+        <w:t>另外还有以下链接关于提高</w:t>
+      </w:r>
+      <w:r>
+        <w:rPr>
+          <w:rFonts w:hint="eastAsia"/>
+        </w:rPr>
+        <w:t>MySQL</w:t>
+      </w:r>
+      <w:r>
+        <w:rPr>
+          <w:rFonts w:hint="eastAsia"/>
+        </w:rPr>
+        <w:t>的查询效率</w:t>
+      </w:r>
+    </w:p>
+    <w:p>
+      <w:pPr>
+        <w:rPr>
+          <w:rFonts w:hint="eastAsia"/>
+        </w:rPr>
+      </w:pPr>
+      <w:r>
+        <w:rPr>
+          <w:rFonts w:hint="eastAsia"/>
+        </w:rPr>
+        <w:t>SQL</w:t>
+      </w:r>
+      <w:r>
+        <w:rPr>
+          <w:rFonts w:hint="eastAsia"/>
+        </w:rPr>
+        <w:t>数据库如何加快查询速度</w:t>
+      </w:r>
+      <w:r>
+        <w:rPr>
+          <w:rFonts w:hint="eastAsia"/>
+        </w:rPr>
+        <w:t xml:space="preserve">: </w:t>
+      </w:r>
+      <w:hyperlink r:id="rId5" w:history="1">
+        <w:r>
+          <w:rPr>
+            <w:rStyle w:val="Hyperlink"/>
+          </w:rPr>
+          <w:t>http://blog.csdn.net/jking1989/article/details/6430603</w:t>
+        </w:r>
+      </w:hyperlink>
+    </w:p>
+    <w:p>
+      <w:pPr>
+        <w:rPr>
+          <w:rFonts w:hint="eastAsia"/>
+        </w:rPr>
+      </w:pPr>
+      <w:r>
+        <w:rPr>
+          <w:rFonts w:hint="eastAsia"/>
+        </w:rPr>
+        <w:t>数据库大数据访问的解决方法</w:t>
+      </w:r>
+      <w:r>
+        <w:rPr>
+          <w:rFonts w:hint="eastAsia"/>
+        </w:rPr>
+        <w:t xml:space="preserve">: </w:t>
+      </w:r>
+      <w:hyperlink r:id="rId6" w:history="1">
+        <w:r>
+          <w:rPr>
+            <w:rStyle w:val="Hyperlink"/>
+          </w:rPr>
+          <w:t>http://www.studyofnet.com/news/379.html</w:t>
+        </w:r>
+      </w:hyperlink>
+    </w:p>
+    <w:p>
+      <w:pPr>
+        <w:rPr>
+          <w:rFonts w:hint="eastAsia"/>
+        </w:rPr>
+      </w:pPr>
+      <w:r>
+        <w:rPr>
+          <w:rFonts w:hint="eastAsia"/>
+        </w:rPr>
+        <w:t>提高数据库处理查询速度</w:t>
+      </w:r>
+      <w:r>
+        <w:rPr>
+          <w:rFonts w:hint="eastAsia"/>
+        </w:rPr>
+        <w:t xml:space="preserve">: </w:t>
+      </w:r>
+      <w:hyperlink r:id="rId7" w:history="1">
+        <w:r>
+          <w:rPr>
+            <w:rStyle w:val="Hyperlink"/>
+          </w:rPr>
+          <w:t>http://www.cnblogs.com/surge/archive/2012/09/21/2696882.html</w:t>
+        </w:r>
+      </w:hyperlink>
+    </w:p>
+    <w:p/>
     <w:sectPr>
       <w:pgSz w:w="11906" w:h="16838"/>
       <w:pgMar w:top="1440" w:right="1800" w:bottom="1440" w:left="1800" w:header="851" w:footer="992" w:gutter="0"/>
@@ -405,6 +919,52 @@
     <w:basedOn w:val="DefaultParagraphFont"/>
     <w:rsid w:val="001A2F76"/>
   </w:style>
+  <w:style w:type="paragraph" w:styleId="Title">
+    <w:name w:val="Title"/>
+    <w:basedOn w:val="Normal"/>
+    <w:next w:val="Normal"/>
+    <w:link w:val="TitleChar"/>
+    <w:uiPriority w:val="10"/>
+    <w:qFormat/>
+    <w:rsid w:val="0076415E"/>
+    <w:pPr>
+      <w:spacing w:before="240" w:after="60"/>
+      <w:jc w:val="center"/>
+      <w:outlineLvl w:val="0"/>
+    </w:pPr>
+    <w:rPr>
+      <w:rFonts w:asciiTheme="majorHAnsi" w:eastAsia="宋体" w:hAnsiTheme="majorHAnsi" w:cstheme="majorBidi"/>
+      <w:b/>
+      <w:bCs/>
+      <w:sz w:val="32"/>
+      <w:szCs w:val="32"/>
+    </w:rPr>
+  </w:style>
+  <w:style w:type="character" w:customStyle="1" w:styleId="TitleChar">
+    <w:name w:val="Title Char"/>
+    <w:basedOn w:val="DefaultParagraphFont"/>
+    <w:link w:val="Title"/>
+    <w:uiPriority w:val="10"/>
+    <w:rsid w:val="0076415E"/>
+    <w:rPr>
+      <w:rFonts w:asciiTheme="majorHAnsi" w:eastAsia="宋体" w:hAnsiTheme="majorHAnsi" w:cstheme="majorBidi"/>
+      <w:b/>
+      <w:bCs/>
+      <w:sz w:val="32"/>
+      <w:szCs w:val="32"/>
+    </w:rPr>
+  </w:style>
+  <w:style w:type="character" w:styleId="Hyperlink">
+    <w:name w:val="Hyperlink"/>
+    <w:basedOn w:val="DefaultParagraphFont"/>
+    <w:uiPriority w:val="99"/>
+    <w:unhideWhenUsed/>
+    <w:rsid w:val="00726495"/>
+    <w:rPr>
+      <w:color w:val="0000FF" w:themeColor="hyperlink"/>
+      <w:u w:val="single"/>
+    </w:rPr>
+  </w:style>
 </w:styles>
 </file>
 
@@ -600,6 +1160,52 @@
     <w:name w:val="op_dict3_font24"/>
     <w:basedOn w:val="DefaultParagraphFont"/>
     <w:rsid w:val="001A2F76"/>
+  </w:style>
+  <w:style w:type="paragraph" w:styleId="Title">
+    <w:name w:val="Title"/>
+    <w:basedOn w:val="Normal"/>
+    <w:next w:val="Normal"/>
+    <w:link w:val="TitleChar"/>
+    <w:uiPriority w:val="10"/>
+    <w:qFormat/>
+    <w:rsid w:val="0076415E"/>
+    <w:pPr>
+      <w:spacing w:before="240" w:after="60"/>
+      <w:jc w:val="center"/>
+      <w:outlineLvl w:val="0"/>
+    </w:pPr>
+    <w:rPr>
+      <w:rFonts w:asciiTheme="majorHAnsi" w:eastAsia="宋体" w:hAnsiTheme="majorHAnsi" w:cstheme="majorBidi"/>
+      <w:b/>
+      <w:bCs/>
+      <w:sz w:val="32"/>
+      <w:szCs w:val="32"/>
+    </w:rPr>
+  </w:style>
+  <w:style w:type="character" w:customStyle="1" w:styleId="TitleChar">
+    <w:name w:val="Title Char"/>
+    <w:basedOn w:val="DefaultParagraphFont"/>
+    <w:link w:val="Title"/>
+    <w:uiPriority w:val="10"/>
+    <w:rsid w:val="0076415E"/>
+    <w:rPr>
+      <w:rFonts w:asciiTheme="majorHAnsi" w:eastAsia="宋体" w:hAnsiTheme="majorHAnsi" w:cstheme="majorBidi"/>
+      <w:b/>
+      <w:bCs/>
+      <w:sz w:val="32"/>
+      <w:szCs w:val="32"/>
+    </w:rPr>
+  </w:style>
+  <w:style w:type="character" w:styleId="Hyperlink">
+    <w:name w:val="Hyperlink"/>
+    <w:basedOn w:val="DefaultParagraphFont"/>
+    <w:uiPriority w:val="99"/>
+    <w:unhideWhenUsed/>
+    <w:rsid w:val="00726495"/>
+    <w:rPr>
+      <w:color w:val="0000FF" w:themeColor="hyperlink"/>
+      <w:u w:val="single"/>
+    </w:rPr>
   </w:style>
 </w:styles>
 </file>

--- a/Project_idea/ZhangXiyue/ZXY_resource.docx
+++ b/Project_idea/ZhangXiyue/ZXY_resource.docx
@@ -126,489 +126,60 @@
     </w:p>
     <w:p/>
     <w:p/>
+    <w:p>
+      <w:r>
+        <w:rPr>
+          <w:rFonts w:hint="eastAsia"/>
+        </w:rPr>
+        <w:t>注：</w:t>
+      </w:r>
+      <w:proofErr w:type="spellStart"/>
+      <w:r>
+        <w:rPr>
+          <w:rFonts w:hint="eastAsia"/>
+        </w:rPr>
+        <w:t>git</w:t>
+      </w:r>
+      <w:proofErr w:type="spellEnd"/>
+      <w:r>
+        <w:rPr>
+          <w:rFonts w:hint="eastAsia"/>
+        </w:rPr>
+        <w:t>里新加了几个</w:t>
+      </w:r>
+      <w:r>
+        <w:rPr>
+          <w:rFonts w:hint="eastAsia"/>
+        </w:rPr>
+        <w:t xml:space="preserve">paper, </w:t>
+      </w:r>
+      <w:r>
+        <w:rPr>
+          <w:rFonts w:hint="eastAsia"/>
+        </w:rPr>
+        <w:t>如果合适可以再看下</w:t>
+      </w:r>
+      <w:r>
+        <w:rPr>
+          <w:rFonts w:hint="eastAsia"/>
+        </w:rPr>
+        <w:t>paper</w:t>
+      </w:r>
+      <w:r>
+        <w:rPr>
+          <w:rFonts w:hint="eastAsia"/>
+        </w:rPr>
+        <w:t>的</w:t>
+      </w:r>
+      <w:r>
+        <w:rPr>
+          <w:rFonts w:hint="eastAsia"/>
+        </w:rPr>
+        <w:t xml:space="preserve">reference, </w:t>
+      </w:r>
+    </w:p>
     <w:p/>
-    <w:p/>
-    <w:p>
-      <w:pPr>
-        <w:pStyle w:val="Title"/>
-      </w:pPr>
-      <w:r>
-        <w:rPr>
-          <w:rFonts w:hint="eastAsia"/>
-        </w:rPr>
-        <w:t>Topic1</w:t>
-      </w:r>
-    </w:p>
-    <w:p>
-      <w:pPr>
-        <w:rPr>
-          <w:color w:val="FF0000"/>
-        </w:rPr>
-      </w:pPr>
-      <w:r>
-        <w:rPr>
-          <w:color w:val="FF0000"/>
-        </w:rPr>
-        <w:t>Sample:</w:t>
-      </w:r>
-      <w:r>
-        <w:rPr>
-          <w:rFonts w:hint="eastAsia"/>
-          <w:color w:val="FF0000"/>
-        </w:rPr>
-        <w:t xml:space="preserve"> user-designed questionnaires and </w:t>
-      </w:r>
-      <w:r>
-        <w:rPr>
-          <w:color w:val="FF0000"/>
-        </w:rPr>
-        <w:t>various</w:t>
-      </w:r>
-      <w:r>
-        <w:rPr>
-          <w:rFonts w:hint="eastAsia"/>
-          <w:color w:val="FF0000"/>
-        </w:rPr>
-        <w:t xml:space="preserve"> type of answer</w:t>
-      </w:r>
-    </w:p>
-    <w:p>
-      <w:r>
-        <w:t>P</w:t>
-      </w:r>
-      <w:r>
-        <w:rPr>
-          <w:rFonts w:hint="eastAsia"/>
-        </w:rPr>
-        <w:t>roblem:</w:t>
-      </w:r>
-      <w:r>
-        <w:rPr>
-          <w:rFonts w:hint="eastAsia"/>
-        </w:rPr>
-        <w:t xml:space="preserve"> </w:t>
-      </w:r>
-      <w:r>
-        <w:rPr>
-          <w:rFonts w:hint="eastAsia"/>
-        </w:rPr>
-        <w:t>P</w:t>
-      </w:r>
-      <w:r>
-        <w:rPr>
-          <w:rFonts w:hint="eastAsia"/>
-        </w:rPr>
-        <w:t xml:space="preserve">artitioning data model into Semi-structured and relational data for SQL and </w:t>
-      </w:r>
-      <w:proofErr w:type="spellStart"/>
-      <w:r>
-        <w:rPr>
-          <w:rFonts w:hint="eastAsia"/>
-        </w:rPr>
-        <w:t>NoSQL</w:t>
-      </w:r>
-      <w:proofErr w:type="spellEnd"/>
-    </w:p>
-    <w:p/>
-    <w:p>
-      <w:r>
-        <w:t>S</w:t>
-      </w:r>
-      <w:r>
-        <w:rPr>
-          <w:rFonts w:hint="eastAsia"/>
-        </w:rPr>
-        <w:t>olution:</w:t>
-      </w:r>
-      <w:r>
-        <w:rPr>
-          <w:rFonts w:hint="eastAsia"/>
-        </w:rPr>
-        <w:t xml:space="preserve"> </w:t>
-      </w:r>
-    </w:p>
-    <w:p>
-      <w:r>
-        <w:rPr>
-          <w:rFonts w:hint="eastAsia"/>
-        </w:rPr>
-        <w:tab/>
-      </w:r>
-      <w:r>
-        <w:t>Multiple</w:t>
-      </w:r>
-      <w:r>
-        <w:rPr>
-          <w:rFonts w:hint="eastAsia"/>
-        </w:rPr>
-        <w:t xml:space="preserve"> record</w:t>
-      </w:r>
-      <w:r>
-        <w:rPr>
-          <w:rFonts w:hint="eastAsia"/>
-        </w:rPr>
-        <w:t>s</w:t>
-      </w:r>
-      <w:r>
-        <w:rPr>
-          <w:rFonts w:hint="eastAsia"/>
-        </w:rPr>
-        <w:t xml:space="preserve"> set </w:t>
-      </w:r>
-      <w:r>
-        <w:t>into</w:t>
-      </w:r>
-      <w:r>
-        <w:rPr>
-          <w:rFonts w:hint="eastAsia"/>
-        </w:rPr>
-        <w:t xml:space="preserve"> a single record (JSON data set)</w:t>
-      </w:r>
-    </w:p>
-    <w:p>
-      <w:r>
-        <w:rPr>
-          <w:rFonts w:hint="eastAsia"/>
-        </w:rPr>
-        <w:tab/>
-      </w:r>
-      <w:r>
-        <w:t>F</w:t>
-      </w:r>
-      <w:r>
-        <w:rPr>
-          <w:rFonts w:hint="eastAsia"/>
-        </w:rPr>
-        <w:t>ixed part store</w:t>
-      </w:r>
-      <w:r>
-        <w:rPr>
-          <w:rFonts w:hint="eastAsia"/>
-        </w:rPr>
-        <w:t>d</w:t>
-      </w:r>
-      <w:r>
-        <w:rPr>
-          <w:rFonts w:hint="eastAsia"/>
-        </w:rPr>
-        <w:t xml:space="preserve"> as header</w:t>
-      </w:r>
-      <w:r>
-        <w:rPr>
-          <w:rFonts w:hint="eastAsia"/>
-        </w:rPr>
-        <w:t xml:space="preserve"> (relational) in MySQL</w:t>
-      </w:r>
-      <w:r>
-        <w:rPr>
-          <w:rFonts w:hint="eastAsia"/>
-        </w:rPr>
-        <w:t xml:space="preserve">, </w:t>
-      </w:r>
-      <w:r>
-        <w:t>D</w:t>
-      </w:r>
-      <w:r>
-        <w:rPr>
-          <w:rFonts w:hint="eastAsia"/>
-        </w:rPr>
-        <w:t>ynamic</w:t>
-      </w:r>
-      <w:r>
-        <w:rPr>
-          <w:rFonts w:hint="eastAsia"/>
-        </w:rPr>
-        <w:t xml:space="preserve"> </w:t>
-      </w:r>
-      <w:r>
-        <w:rPr>
-          <w:rFonts w:hint="eastAsia"/>
-        </w:rPr>
-        <w:t>part stored as payload</w:t>
-      </w:r>
-      <w:r>
-        <w:rPr>
-          <w:rFonts w:hint="eastAsia"/>
-        </w:rPr>
-        <w:t xml:space="preserve"> (</w:t>
-      </w:r>
-      <w:r>
-        <w:rPr>
-          <w:rFonts w:hint="eastAsia"/>
-        </w:rPr>
-        <w:t>key-value pairs</w:t>
-      </w:r>
-      <w:r>
-        <w:rPr>
-          <w:rFonts w:hint="eastAsia"/>
-        </w:rPr>
-        <w:t>)</w:t>
-      </w:r>
-      <w:r>
-        <w:rPr>
-          <w:rFonts w:hint="eastAsia"/>
-        </w:rPr>
-        <w:t xml:space="preserve"> </w:t>
-      </w:r>
-      <w:r>
-        <w:rPr>
-          <w:rFonts w:hint="eastAsia"/>
-        </w:rPr>
-        <w:t xml:space="preserve">in </w:t>
-      </w:r>
-      <w:proofErr w:type="spellStart"/>
-      <w:r>
-        <w:rPr>
-          <w:rFonts w:hint="eastAsia"/>
-        </w:rPr>
-        <w:t>MongoDB</w:t>
-      </w:r>
-      <w:proofErr w:type="spellEnd"/>
-    </w:p>
-    <w:p>
-      <w:pPr>
-        <w:ind w:firstLine="420"/>
-      </w:pPr>
-      <w:r>
-        <w:rPr>
-          <w:rFonts w:hint="eastAsia"/>
-        </w:rPr>
-        <w:t xml:space="preserve">CAP theorem </w:t>
-      </w:r>
-      <w:r>
-        <w:rPr>
-          <w:rFonts w:hint="eastAsia"/>
-        </w:rPr>
-        <w:t>guarantee consistency, availability</w:t>
-      </w:r>
-      <w:r>
-        <w:rPr>
-          <w:rFonts w:hint="eastAsia"/>
-        </w:rPr>
-        <w:t xml:space="preserve"> and</w:t>
-      </w:r>
-      <w:r>
-        <w:rPr>
-          <w:rFonts w:hint="eastAsia"/>
-        </w:rPr>
-        <w:t xml:space="preserve"> partition</w:t>
-      </w:r>
-      <w:r>
-        <w:rPr>
-          <w:rFonts w:hint="eastAsia"/>
-        </w:rPr>
-        <w:t xml:space="preserve">-tolerance. </w:t>
-      </w:r>
-      <w:r>
-        <w:t>C</w:t>
-      </w:r>
-      <w:r>
-        <w:rPr>
-          <w:rFonts w:hint="eastAsia"/>
-        </w:rPr>
-        <w:t xml:space="preserve">onsistency and availability </w:t>
-      </w:r>
-      <w:r>
-        <w:rPr>
-          <w:rFonts w:hint="eastAsia"/>
-        </w:rPr>
-        <w:t xml:space="preserve">are </w:t>
-      </w:r>
-      <w:r>
-        <w:rPr>
-          <w:rFonts w:hint="eastAsia"/>
-        </w:rPr>
-        <w:t>for relational</w:t>
-      </w:r>
-      <w:r>
-        <w:rPr>
-          <w:rFonts w:hint="eastAsia"/>
-        </w:rPr>
-        <w:t xml:space="preserve"> part</w:t>
-      </w:r>
-      <w:r>
-        <w:rPr>
-          <w:rFonts w:hint="eastAsia"/>
-        </w:rPr>
-        <w:t xml:space="preserve">. Availability and partition-tolerance </w:t>
-      </w:r>
-      <w:r>
-        <w:rPr>
-          <w:rFonts w:hint="eastAsia"/>
-        </w:rPr>
-        <w:t xml:space="preserve">are </w:t>
-      </w:r>
-      <w:r>
-        <w:rPr>
-          <w:rFonts w:hint="eastAsia"/>
-        </w:rPr>
-        <w:t>for non-relational part.</w:t>
-      </w:r>
-    </w:p>
-    <w:p>
-      <w:pPr>
-        <w:ind w:firstLine="420"/>
-      </w:pPr>
-    </w:p>
-    <w:p>
-      <w:r>
-        <w:t>R</w:t>
-      </w:r>
-      <w:r>
-        <w:rPr>
-          <w:rFonts w:hint="eastAsia"/>
-        </w:rPr>
-        <w:t>eference:</w:t>
-      </w:r>
-    </w:p>
-    <w:p>
-      <w:pPr>
-        <w:ind w:firstLine="420"/>
-      </w:pPr>
-      <w:r>
-        <w:rPr>
-          <w:rFonts w:hint="eastAsia"/>
-        </w:rPr>
-        <w:t xml:space="preserve">1 </w:t>
-      </w:r>
-      <w:r>
-        <w:rPr>
-          <w:rFonts w:hint="eastAsia"/>
-        </w:rPr>
-        <w:t>Combining Relational and Semi-structured Databases for an Inquiry Applica</w:t>
-      </w:r>
-      <w:r>
-        <w:rPr>
-          <w:rFonts w:hint="eastAsia"/>
-        </w:rPr>
-        <w:t>tion</w:t>
-      </w:r>
-    </w:p>
-    <w:p>
-      <w:pPr>
-        <w:ind w:firstLine="420"/>
-      </w:pPr>
-      <w:r>
-        <w:rPr>
-          <w:rFonts w:hint="eastAsia"/>
-        </w:rPr>
-        <w:t>(</w:t>
-      </w:r>
-      <w:proofErr w:type="gramStart"/>
-      <w:r>
-        <w:t>chp%</w:t>
-      </w:r>
-      <w:proofErr w:type="gramEnd"/>
-      <w:r>
-        <w:t>3A10.1007%2F978-3-642-32498-7_6.pdf</w:t>
-      </w:r>
-      <w:r>
-        <w:rPr>
-          <w:rFonts w:hint="eastAsia"/>
-        </w:rPr>
-        <w:t>)</w:t>
-      </w:r>
-    </w:p>
-    <w:p>
-      <w:pPr>
-        <w:rPr>
-          <w:rFonts w:hint="eastAsia"/>
-        </w:rPr>
-      </w:pPr>
-    </w:p>
-    <w:p>
-      <w:pPr>
-        <w:rPr>
-          <w:rFonts w:hint="eastAsia"/>
-        </w:rPr>
-      </w:pPr>
-    </w:p>
-    <w:p>
-      <w:pPr>
-        <w:rPr>
-          <w:rFonts w:hint="eastAsia"/>
-        </w:rPr>
-      </w:pPr>
-    </w:p>
-    <w:p>
-      <w:pPr>
-        <w:rPr>
-          <w:rFonts w:hint="eastAsia"/>
-        </w:rPr>
-      </w:pPr>
-      <w:r>
-        <w:rPr>
-          <w:rFonts w:hint="eastAsia"/>
-        </w:rPr>
-        <w:t>注：</w:t>
-      </w:r>
-      <w:proofErr w:type="spellStart"/>
-      <w:r>
-        <w:rPr>
-          <w:rFonts w:hint="eastAsia"/>
-        </w:rPr>
-        <w:t>git</w:t>
-      </w:r>
-      <w:proofErr w:type="spellEnd"/>
-      <w:r>
-        <w:rPr>
-          <w:rFonts w:hint="eastAsia"/>
-        </w:rPr>
-        <w:t>里新加了几个</w:t>
-      </w:r>
-      <w:r>
-        <w:rPr>
-          <w:rFonts w:hint="eastAsia"/>
-        </w:rPr>
-        <w:t>paper</w:t>
-      </w:r>
-      <w:r>
-        <w:rPr>
-          <w:rFonts w:hint="eastAsia"/>
-        </w:rPr>
-        <w:t xml:space="preserve">, </w:t>
-      </w:r>
-      <w:r>
-        <w:rPr>
-          <w:rFonts w:hint="eastAsia"/>
-        </w:rPr>
-        <w:t>如果合适可以再看下</w:t>
-      </w:r>
-      <w:r>
-        <w:rPr>
-          <w:rFonts w:hint="eastAsia"/>
-        </w:rPr>
-        <w:t>paper</w:t>
-      </w:r>
-      <w:r>
-        <w:rPr>
-          <w:rFonts w:hint="eastAsia"/>
-        </w:rPr>
-        <w:t>的</w:t>
-      </w:r>
-      <w:r>
-        <w:rPr>
-          <w:rFonts w:hint="eastAsia"/>
-        </w:rPr>
-        <w:t>reference</w:t>
-      </w:r>
-      <w:r>
-        <w:rPr>
-          <w:rFonts w:hint="eastAsia"/>
-        </w:rPr>
-        <w:t xml:space="preserve">, </w:t>
-      </w:r>
-    </w:p>
-    <w:p>
-      <w:pPr>
-        <w:rPr>
-          <w:rFonts w:hint="eastAsia"/>
-        </w:rPr>
-      </w:pPr>
-    </w:p>
-    <w:p>
-      <w:bookmarkStart w:id="0" w:name="_GoBack"/>
-      <w:bookmarkEnd w:id="0"/>
+    <w:p>
       <w:r>
         <w:rPr>
           <w:rFonts w:hint="eastAsia"/>
@@ -629,11 +200,6 @@
       </w:r>
     </w:p>
     <w:p>
-      <w:pPr>
-        <w:rPr>
-          <w:rFonts w:hint="eastAsia"/>
-        </w:rPr>
-      </w:pPr>
       <w:r>
         <w:rPr>
           <w:rFonts w:hint="eastAsia"/>
@@ -662,11 +228,6 @@
       </w:hyperlink>
     </w:p>
     <w:p>
-      <w:pPr>
-        <w:rPr>
-          <w:rFonts w:hint="eastAsia"/>
-        </w:rPr>
-      </w:pPr>
       <w:r>
         <w:rPr>
           <w:rFonts w:hint="eastAsia"/>
@@ -689,11 +250,6 @@
       </w:hyperlink>
     </w:p>
     <w:p>
-      <w:pPr>
-        <w:rPr>
-          <w:rFonts w:hint="eastAsia"/>
-        </w:rPr>
-      </w:pPr>
       <w:r>
         <w:rPr>
           <w:rFonts w:hint="eastAsia"/>
@@ -715,7 +271,1068 @@
         </w:r>
       </w:hyperlink>
     </w:p>
+    <w:p>
+      <w:pPr>
+        <w:rPr>
+          <w:rFonts w:hint="eastAsia"/>
+        </w:rPr>
+      </w:pPr>
+    </w:p>
+    <w:p>
+      <w:pPr>
+        <w:rPr>
+          <w:rFonts w:hint="eastAsia"/>
+        </w:rPr>
+      </w:pPr>
+    </w:p>
+    <w:p>
+      <w:pPr>
+        <w:rPr>
+          <w:rFonts w:hint="eastAsia"/>
+        </w:rPr>
+      </w:pPr>
+    </w:p>
+    <w:p>
+      <w:pPr>
+        <w:rPr>
+          <w:rFonts w:hint="eastAsia"/>
+        </w:rPr>
+      </w:pPr>
+    </w:p>
+    <w:p>
+      <w:pPr>
+        <w:rPr>
+          <w:rFonts w:hint="eastAsia"/>
+        </w:rPr>
+      </w:pPr>
+    </w:p>
+    <w:p>
+      <w:pPr>
+        <w:rPr>
+          <w:rFonts w:hint="eastAsia"/>
+        </w:rPr>
+      </w:pPr>
+    </w:p>
+    <w:p>
+      <w:pPr>
+        <w:rPr>
+          <w:rFonts w:hint="eastAsia"/>
+        </w:rPr>
+      </w:pPr>
+    </w:p>
+    <w:p>
+      <w:pPr>
+        <w:rPr>
+          <w:rFonts w:hint="eastAsia"/>
+        </w:rPr>
+      </w:pPr>
+    </w:p>
+    <w:p>
+      <w:pPr>
+        <w:rPr>
+          <w:rFonts w:hint="eastAsia"/>
+        </w:rPr>
+      </w:pPr>
+    </w:p>
+    <w:p>
+      <w:pPr>
+        <w:rPr>
+          <w:rFonts w:hint="eastAsia"/>
+        </w:rPr>
+      </w:pPr>
+    </w:p>
+    <w:p>
+      <w:pPr>
+        <w:rPr>
+          <w:rFonts w:hint="eastAsia"/>
+        </w:rPr>
+      </w:pPr>
+    </w:p>
+    <w:p>
+      <w:pPr>
+        <w:rPr>
+          <w:rFonts w:hint="eastAsia"/>
+        </w:rPr>
+      </w:pPr>
+    </w:p>
+    <w:p>
+      <w:pPr>
+        <w:rPr>
+          <w:rFonts w:hint="eastAsia"/>
+        </w:rPr>
+      </w:pPr>
+    </w:p>
+    <w:p>
+      <w:pPr>
+        <w:rPr>
+          <w:rFonts w:hint="eastAsia"/>
+        </w:rPr>
+      </w:pPr>
+    </w:p>
+    <w:p>
+      <w:pPr>
+        <w:rPr>
+          <w:rFonts w:hint="eastAsia"/>
+        </w:rPr>
+      </w:pPr>
+    </w:p>
+    <w:p>
+      <w:pPr>
+        <w:rPr>
+          <w:rFonts w:hint="eastAsia"/>
+        </w:rPr>
+      </w:pPr>
+    </w:p>
+    <w:p>
+      <w:pPr>
+        <w:rPr>
+          <w:rFonts w:hint="eastAsia"/>
+        </w:rPr>
+      </w:pPr>
+    </w:p>
+    <w:p>
+      <w:pPr>
+        <w:rPr>
+          <w:rFonts w:hint="eastAsia"/>
+        </w:rPr>
+      </w:pPr>
+    </w:p>
+    <w:p>
+      <w:pPr>
+        <w:rPr>
+          <w:rFonts w:hint="eastAsia"/>
+        </w:rPr>
+      </w:pPr>
+    </w:p>
+    <w:p>
+      <w:pPr>
+        <w:rPr>
+          <w:rFonts w:hint="eastAsia"/>
+        </w:rPr>
+      </w:pPr>
+    </w:p>
+    <w:p>
+      <w:pPr>
+        <w:rPr>
+          <w:rFonts w:hint="eastAsia"/>
+        </w:rPr>
+      </w:pPr>
+    </w:p>
+    <w:p>
+      <w:pPr>
+        <w:rPr>
+          <w:rFonts w:hint="eastAsia"/>
+        </w:rPr>
+      </w:pPr>
+    </w:p>
+    <w:p>
+      <w:pPr>
+        <w:rPr>
+          <w:rFonts w:hint="eastAsia"/>
+        </w:rPr>
+      </w:pPr>
+    </w:p>
+    <w:p>
+      <w:pPr>
+        <w:rPr>
+          <w:rFonts w:hint="eastAsia"/>
+        </w:rPr>
+      </w:pPr>
+    </w:p>
+    <w:p>
+      <w:pPr>
+        <w:rPr>
+          <w:rFonts w:hint="eastAsia"/>
+        </w:rPr>
+      </w:pPr>
+    </w:p>
+    <w:p>
+      <w:pPr>
+        <w:rPr>
+          <w:rFonts w:hint="eastAsia"/>
+        </w:rPr>
+      </w:pPr>
+    </w:p>
+    <w:p>
+      <w:pPr>
+        <w:rPr>
+          <w:rFonts w:hint="eastAsia"/>
+        </w:rPr>
+      </w:pPr>
+    </w:p>
+    <w:p>
+      <w:pPr>
+        <w:rPr>
+          <w:rFonts w:hint="eastAsia"/>
+        </w:rPr>
+      </w:pPr>
+    </w:p>
     <w:p/>
+    <w:p/>
+    <w:p>
+      <w:pPr>
+        <w:pStyle w:val="Title"/>
+      </w:pPr>
+      <w:r>
+        <w:rPr>
+          <w:rFonts w:hint="eastAsia"/>
+        </w:rPr>
+        <w:lastRenderedPageBreak/>
+        <w:t>Topic1</w:t>
+      </w:r>
+    </w:p>
+    <w:p>
+      <w:pPr>
+        <w:rPr>
+          <w:rFonts w:hint="eastAsia"/>
+        </w:rPr>
+      </w:pPr>
+      <w:r>
+        <w:rPr>
+          <w:b/>
+        </w:rPr>
+        <w:t>B</w:t>
+      </w:r>
+      <w:r>
+        <w:rPr>
+          <w:rFonts w:hint="eastAsia"/>
+          <w:b/>
+        </w:rPr>
+        <w:t>ackground</w:t>
+      </w:r>
+      <w:r>
+        <w:rPr>
+          <w:rFonts w:hint="eastAsia"/>
+        </w:rPr>
+        <w:t>:</w:t>
+      </w:r>
+    </w:p>
+    <w:p>
+      <w:pPr>
+        <w:rPr>
+          <w:rFonts w:hint="eastAsia"/>
+        </w:rPr>
+      </w:pPr>
+      <w:r>
+        <w:rPr>
+          <w:rFonts w:hint="eastAsia"/>
+        </w:rPr>
+        <w:tab/>
+      </w:r>
+      <w:r>
+        <w:t>U</w:t>
+      </w:r>
+      <w:r>
+        <w:rPr>
+          <w:rFonts w:hint="eastAsia"/>
+        </w:rPr>
+        <w:t xml:space="preserve">se case is </w:t>
+      </w:r>
+      <w:r>
+        <w:t>online inquiry platform INKIDU</w:t>
+      </w:r>
+      <w:r>
+        <w:rPr>
+          <w:rFonts w:hint="eastAsia"/>
+        </w:rPr>
+        <w:t xml:space="preserve"> for</w:t>
+      </w:r>
+      <w:r>
+        <w:rPr>
+          <w:rFonts w:hint="eastAsia"/>
+        </w:rPr>
+        <w:t xml:space="preserve"> user-designed questionnaires</w:t>
+      </w:r>
+    </w:p>
+    <w:p>
+      <w:pPr>
+        <w:rPr>
+          <w:rFonts w:hint="eastAsia"/>
+        </w:rPr>
+      </w:pPr>
+      <w:bookmarkStart w:id="0" w:name="_GoBack"/>
+      <w:bookmarkEnd w:id="0"/>
+      <w:r>
+        <w:rPr>
+          <w:rFonts w:hint="eastAsia"/>
+        </w:rPr>
+        <w:tab/>
+      </w:r>
+      <w:r>
+        <w:t xml:space="preserve">The </w:t>
+      </w:r>
+      <w:r>
+        <w:rPr>
+          <w:b/>
+          <w:color w:val="FF0000"/>
+        </w:rPr>
+        <w:t>popularity</w:t>
+      </w:r>
+      <w:r>
+        <w:rPr>
+          <w:color w:val="FF0000"/>
+        </w:rPr>
+        <w:t xml:space="preserve"> </w:t>
+      </w:r>
+      <w:r>
+        <w:t xml:space="preserve">of </w:t>
+      </w:r>
+      <w:proofErr w:type="spellStart"/>
+      <w:r>
+        <w:t>NoSQL</w:t>
+      </w:r>
+      <w:proofErr w:type="spellEnd"/>
+      <w:r>
+        <w:t xml:space="preserve"> databases keeps growing and more companies have been moving away from relational databases to </w:t>
+      </w:r>
+      <w:proofErr w:type="spellStart"/>
+      <w:r>
+        <w:t>nonrelational</w:t>
+      </w:r>
+      <w:proofErr w:type="spellEnd"/>
+      <w:r>
+        <w:t xml:space="preserve"> </w:t>
+      </w:r>
+      <w:proofErr w:type="spellStart"/>
+      <w:r>
+        <w:t>NoSQL</w:t>
+      </w:r>
+      <w:proofErr w:type="spellEnd"/>
+      <w:r>
+        <w:t xml:space="preserve"> databases. In this paper, the </w:t>
+      </w:r>
+      <w:r>
+        <w:rPr>
+          <w:b/>
+          <w:color w:val="FF0000"/>
+        </w:rPr>
+        <w:t>partitioning</w:t>
+      </w:r>
+      <w:r>
+        <w:rPr>
+          <w:color w:val="FF0000"/>
+        </w:rPr>
+        <w:t xml:space="preserve"> </w:t>
+      </w:r>
+      <w:r>
+        <w:t xml:space="preserve">of a relational data model of an inquiry system into semi-structured and relational data for storage in both SQL and </w:t>
+      </w:r>
+      <w:proofErr w:type="spellStart"/>
+      <w:r>
+        <w:t>NoSQL</w:t>
+      </w:r>
+      <w:proofErr w:type="spellEnd"/>
+      <w:r>
+        <w:t xml:space="preserve"> databases is shown. Furthermore, the </w:t>
+      </w:r>
+      <w:r>
+        <w:rPr>
+          <w:b/>
+          <w:color w:val="FF0000"/>
+        </w:rPr>
+        <w:t>CAP theorem</w:t>
+      </w:r>
+      <w:r>
+        <w:t xml:space="preserve"> will be applied to categorize the storing of the correct parts of the model into their corresponding databases. As a result of these reorganizations and the introduction of additional histogram data, overall </w:t>
+      </w:r>
+      <w:r>
+        <w:rPr>
+          <w:b/>
+          <w:color w:val="FF0000"/>
+        </w:rPr>
+        <w:t>performance improvements</w:t>
+      </w:r>
+      <w:r>
+        <w:t xml:space="preserve"> of about 93% to 98% are achieved.</w:t>
+      </w:r>
+    </w:p>
+    <w:p/>
+    <w:p>
+      <w:pPr>
+        <w:rPr>
+          <w:rFonts w:hint="eastAsia"/>
+        </w:rPr>
+      </w:pPr>
+      <w:r>
+        <w:rPr>
+          <w:b/>
+        </w:rPr>
+        <w:t>P</w:t>
+      </w:r>
+      <w:r>
+        <w:rPr>
+          <w:rFonts w:hint="eastAsia"/>
+          <w:b/>
+        </w:rPr>
+        <w:t>roblem</w:t>
+      </w:r>
+      <w:r>
+        <w:rPr>
+          <w:rFonts w:hint="eastAsia"/>
+        </w:rPr>
+        <w:t>:</w:t>
+      </w:r>
+    </w:p>
+    <w:p>
+      <w:pPr>
+        <w:rPr>
+          <w:rFonts w:hint="eastAsia"/>
+        </w:rPr>
+      </w:pPr>
+      <w:r>
+        <w:rPr>
+          <w:rFonts w:hint="eastAsia"/>
+        </w:rPr>
+        <w:tab/>
+        <w:t xml:space="preserve">1 </w:t>
+      </w:r>
+      <w:r>
+        <w:t xml:space="preserve">companies and organizations have started to </w:t>
+      </w:r>
+      <w:r>
+        <w:rPr>
+          <w:b/>
+          <w:color w:val="FF0000"/>
+        </w:rPr>
+        <w:t xml:space="preserve">collect huge amounts of </w:t>
+      </w:r>
+      <w:proofErr w:type="gramStart"/>
+      <w:r>
+        <w:rPr>
+          <w:b/>
+          <w:color w:val="FF0000"/>
+        </w:rPr>
+        <w:t>data</w:t>
+      </w:r>
+      <w:r>
+        <w:rPr>
+          <w:rFonts w:hint="eastAsia"/>
+        </w:rPr>
+        <w:t>,</w:t>
+      </w:r>
+      <w:proofErr w:type="gramEnd"/>
+      <w:r>
+        <w:t xml:space="preserve"> </w:t>
+      </w:r>
+      <w:r>
+        <w:t>several types of</w:t>
+      </w:r>
+      <w:r>
+        <w:t xml:space="preserve"> </w:t>
+      </w:r>
+      <w:proofErr w:type="spellStart"/>
+      <w:r>
+        <w:t>nonrelational</w:t>
+      </w:r>
+      <w:proofErr w:type="spellEnd"/>
+      <w:r>
+        <w:t xml:space="preserve"> data stores are preferred over the relational ones</w:t>
+      </w:r>
+    </w:p>
+    <w:p>
+      <w:pPr>
+        <w:rPr>
+          <w:rFonts w:hint="eastAsia"/>
+        </w:rPr>
+      </w:pPr>
+      <w:r>
+        <w:rPr>
+          <w:rFonts w:hint="eastAsia"/>
+        </w:rPr>
+        <w:tab/>
+        <w:t xml:space="preserve">2 </w:t>
+      </w:r>
+      <w:r>
+        <w:t xml:space="preserve">In most projects there is either </w:t>
+      </w:r>
+      <w:r>
+        <w:rPr>
+          <w:b/>
+          <w:color w:val="FF0000"/>
+        </w:rPr>
+        <w:t xml:space="preserve">no time for </w:t>
+      </w:r>
+      <w:r>
+        <w:rPr>
+          <w:b/>
+          <w:color w:val="FF0000"/>
+        </w:rPr>
+        <w:t>developing a connection driver</w:t>
+      </w:r>
+      <w:r>
+        <w:t xml:space="preserve"> or it is unsafe to rely on community projects.</w:t>
+      </w:r>
+    </w:p>
+    <w:p>
+      <w:pPr>
+        <w:rPr>
+          <w:rFonts w:hint="eastAsia"/>
+        </w:rPr>
+      </w:pPr>
+      <w:r>
+        <w:rPr>
+          <w:rFonts w:hint="eastAsia"/>
+        </w:rPr>
+        <w:tab/>
+        <w:t xml:space="preserve">3 </w:t>
+      </w:r>
+      <w:r>
+        <w:t xml:space="preserve">The effective structure and amount of answers of an answer set is finally determined by the questions, which the user decided to give an answer for. Hence, </w:t>
+      </w:r>
+      <w:r>
+        <w:rPr>
+          <w:b/>
+          <w:color w:val="FF0000"/>
+        </w:rPr>
+        <w:t>there is no way to predict the exact amount and structure of data</w:t>
+      </w:r>
+      <w:r>
+        <w:rPr>
+          <w:rFonts w:hint="eastAsia"/>
+          <w:b/>
+          <w:color w:val="FF0000"/>
+        </w:rPr>
+        <w:t>.</w:t>
+      </w:r>
+      <w:r>
+        <w:t xml:space="preserve"> </w:t>
+      </w:r>
+      <w:r>
+        <w:rPr>
+          <w:rFonts w:hint="eastAsia"/>
+        </w:rPr>
+        <w:t>O</w:t>
+      </w:r>
+      <w:r>
+        <w:t xml:space="preserve">nly </w:t>
+      </w:r>
+      <w:r>
+        <w:t>a rough estimate of the structure is known: A list of key-value-pairs.</w:t>
+      </w:r>
+      <w:r>
+        <w:rPr>
+          <w:rFonts w:hint="eastAsia"/>
+        </w:rPr>
+        <w:t xml:space="preserve"> </w:t>
+      </w:r>
+      <w:r>
+        <w:t xml:space="preserve">The current </w:t>
+      </w:r>
+      <w:r>
+        <w:t xml:space="preserve">way of </w:t>
+      </w:r>
+      <w:r>
+        <w:rPr>
+          <w:b/>
+          <w:color w:val="FF0000"/>
+        </w:rPr>
+        <w:t>organizing answer sets</w:t>
+      </w:r>
+      <w:r>
+        <w:rPr>
+          <w:b/>
+          <w:color w:val="FF0000"/>
+        </w:rPr>
+        <w:t xml:space="preserve"> </w:t>
+      </w:r>
+      <w:r>
+        <w:rPr>
+          <w:b/>
+          <w:color w:val="FF0000"/>
+        </w:rPr>
+        <w:t>in relational data model</w:t>
+      </w:r>
+      <w:r>
+        <w:rPr>
+          <w:color w:val="FF0000"/>
+        </w:rPr>
+        <w:t xml:space="preserve"> </w:t>
+      </w:r>
+      <w:r>
+        <w:t xml:space="preserve">requires </w:t>
+      </w:r>
+      <w:r>
+        <w:rPr>
+          <w:rFonts w:hint="eastAsia"/>
+        </w:rPr>
+        <w:t>more</w:t>
+      </w:r>
+      <w:r>
+        <w:t xml:space="preserve"> effort such as data redundancies and index data and produces a structure which is easy to read for machines and humans as well.</w:t>
+      </w:r>
+    </w:p>
+    <w:p>
+      <w:pPr>
+        <w:rPr>
+          <w:rFonts w:hint="eastAsia"/>
+        </w:rPr>
+      </w:pPr>
+      <w:r>
+        <w:rPr>
+          <w:rFonts w:hint="eastAsia"/>
+        </w:rPr>
+        <w:tab/>
+        <w:t xml:space="preserve">4 </w:t>
+      </w:r>
+      <w:r>
+        <w:rPr>
+          <w:rFonts w:hint="eastAsia"/>
+        </w:rPr>
+        <w:t>T</w:t>
+      </w:r>
+      <w:r>
+        <w:t>here are parts of the data model which do require ACID transactions and strong consistency as well as parts which do not require this functionality</w:t>
+      </w:r>
+      <w:r>
+        <w:rPr>
+          <w:rFonts w:hint="eastAsia"/>
+        </w:rPr>
+        <w:t>.</w:t>
+      </w:r>
+    </w:p>
+    <w:p/>
+    <w:p>
+      <w:pPr>
+        <w:rPr>
+          <w:rFonts w:hint="eastAsia"/>
+          <w:b/>
+        </w:rPr>
+      </w:pPr>
+      <w:r>
+        <w:rPr>
+          <w:b/>
+        </w:rPr>
+        <w:t>S</w:t>
+      </w:r>
+      <w:r>
+        <w:rPr>
+          <w:rFonts w:hint="eastAsia"/>
+          <w:b/>
+        </w:rPr>
+        <w:t>olution:</w:t>
+      </w:r>
+      <w:r>
+        <w:rPr>
+          <w:rFonts w:hint="eastAsia"/>
+          <w:b/>
+        </w:rPr>
+        <w:t xml:space="preserve"> </w:t>
+      </w:r>
+    </w:p>
+    <w:p>
+      <w:pPr>
+        <w:rPr>
+          <w:rFonts w:hint="eastAsia"/>
+        </w:rPr>
+      </w:pPr>
+      <w:r>
+        <w:rPr>
+          <w:rFonts w:hint="eastAsia"/>
+        </w:rPr>
+        <w:tab/>
+        <w:t xml:space="preserve">1 </w:t>
+      </w:r>
+      <w:proofErr w:type="spellStart"/>
+      <w:r>
+        <w:rPr>
+          <w:b/>
+          <w:color w:val="FF0000"/>
+        </w:rPr>
+        <w:t>NoSQL</w:t>
+      </w:r>
+      <w:proofErr w:type="spellEnd"/>
+      <w:r>
+        <w:rPr>
+          <w:color w:val="FF0000"/>
+        </w:rPr>
+        <w:t xml:space="preserve"> </w:t>
+      </w:r>
+      <w:r>
+        <w:t>databases store and organize data as collections of documents, rather than as structured tables</w:t>
+      </w:r>
+      <w:r>
+        <w:rPr>
+          <w:rFonts w:hint="eastAsia"/>
+        </w:rPr>
+        <w:t xml:space="preserve"> </w:t>
+      </w:r>
+      <w:r>
+        <w:t xml:space="preserve">with </w:t>
+      </w:r>
+      <w:proofErr w:type="spellStart"/>
+      <w:r>
+        <w:t>uniformsized</w:t>
+      </w:r>
+      <w:proofErr w:type="spellEnd"/>
+      <w:r>
+        <w:t xml:space="preserve"> fields for each record. With these databases, users can add any number of fields of any length to a document</w:t>
+      </w:r>
+    </w:p>
+    <w:p>
+      <w:pPr>
+        <w:rPr>
+          <w:rFonts w:hint="eastAsia"/>
+        </w:rPr>
+      </w:pPr>
+      <w:r>
+        <w:rPr>
+          <w:rFonts w:hint="eastAsia"/>
+        </w:rPr>
+        <w:tab/>
+      </w:r>
+      <w:r>
+        <w:rPr>
+          <w:rFonts w:hint="eastAsia"/>
+        </w:rPr>
+        <w:t>2 T</w:t>
+      </w:r>
+      <w:r>
+        <w:t xml:space="preserve">he presence of a proprietary connection driver can be a very important factor for choosing the appropriate </w:t>
+      </w:r>
+      <w:proofErr w:type="spellStart"/>
+      <w:r>
+        <w:t>NoSQL</w:t>
+      </w:r>
+      <w:proofErr w:type="spellEnd"/>
+      <w:r>
+        <w:t xml:space="preserve"> database.</w:t>
+      </w:r>
+      <w:r>
+        <w:t xml:space="preserve"> </w:t>
+      </w:r>
+      <w:r>
+        <w:t>Many of them use Representational State Transfer (REST) [8</w:t>
+      </w:r>
+      <w:proofErr w:type="gramStart"/>
+      <w:r>
+        <w:t>,14</w:t>
+      </w:r>
+      <w:proofErr w:type="gramEnd"/>
+      <w:r>
+        <w:t>] where often a community-developed connection driver has to be used (</w:t>
+      </w:r>
+      <w:proofErr w:type="spellStart"/>
+      <w:r>
+        <w:t>Redis</w:t>
+      </w:r>
+      <w:proofErr w:type="spellEnd"/>
+      <w:r>
+        <w:t xml:space="preserve">, Apache </w:t>
+      </w:r>
+      <w:proofErr w:type="spellStart"/>
+      <w:r>
+        <w:t>CouchDB</w:t>
+      </w:r>
+      <w:proofErr w:type="spellEnd"/>
+      <w:r>
+        <w:t>), but some also come with a proprietary connection driver (</w:t>
+      </w:r>
+      <w:proofErr w:type="spellStart"/>
+      <w:r>
+        <w:rPr>
+          <w:b/>
+          <w:color w:val="FF0000"/>
+        </w:rPr>
+        <w:t>MongoDB</w:t>
+      </w:r>
+      <w:proofErr w:type="spellEnd"/>
+      <w:r>
+        <w:t>).</w:t>
+      </w:r>
+    </w:p>
+    <w:p>
+      <w:pPr>
+        <w:ind w:firstLine="420"/>
+        <w:rPr>
+          <w:rFonts w:hint="eastAsia"/>
+        </w:rPr>
+      </w:pPr>
+      <w:r>
+        <w:rPr>
+          <w:rFonts w:hint="eastAsia"/>
+        </w:rPr>
+        <w:t xml:space="preserve">3 </w:t>
+      </w:r>
+      <w:r>
+        <w:rPr>
+          <w:rFonts w:hint="eastAsia"/>
+        </w:rPr>
+        <w:t>T</w:t>
+      </w:r>
+      <w:r>
+        <w:t xml:space="preserve">he </w:t>
+      </w:r>
+      <w:r>
+        <w:t>approach of reorganizing the above</w:t>
+      </w:r>
+      <w:r>
+        <w:t xml:space="preserve"> data structure</w:t>
+      </w:r>
+      <w:r>
+        <w:rPr>
+          <w:rFonts w:hint="eastAsia"/>
+        </w:rPr>
+        <w:t xml:space="preserve"> is that </w:t>
+      </w:r>
+      <w:r>
+        <w:rPr>
+          <w:b/>
+          <w:color w:val="FF0000"/>
+        </w:rPr>
+        <w:t>group</w:t>
+      </w:r>
+      <w:r>
+        <w:rPr>
+          <w:rFonts w:hint="eastAsia"/>
+          <w:b/>
+          <w:color w:val="FF0000"/>
+        </w:rPr>
+        <w:t>ing</w:t>
+      </w:r>
+      <w:r>
+        <w:rPr>
+          <w:b/>
+          <w:color w:val="FF0000"/>
+        </w:rPr>
+        <w:t xml:space="preserve"> all answer sets into a single record</w:t>
+      </w:r>
+      <w:r>
+        <w:rPr>
+          <w:rFonts w:hint="eastAsia"/>
+          <w:b/>
+          <w:color w:val="FF0000"/>
+        </w:rPr>
+        <w:t>.</w:t>
+      </w:r>
+      <w:r>
+        <w:rPr>
+          <w:rFonts w:hint="eastAsia"/>
+        </w:rPr>
+        <w:t xml:space="preserve"> </w:t>
+      </w:r>
+      <w:r>
+        <w:rPr>
+          <w:rFonts w:hint="eastAsia"/>
+        </w:rPr>
+        <w:t>Partitioning data model into Semi-structured and relational data for SQL and NoSQL</w:t>
+      </w:r>
+    </w:p>
+    <w:p>
+      <w:pPr>
+        <w:ind w:firstLine="420"/>
+      </w:pPr>
+      <w:r>
+        <w:rPr>
+          <w:rFonts w:hint="eastAsia"/>
+        </w:rPr>
+        <w:t xml:space="preserve">4 </w:t>
+      </w:r>
+      <w:r>
+        <w:rPr>
+          <w:rFonts w:hint="eastAsia"/>
+        </w:rPr>
+        <w:t>P</w:t>
+      </w:r>
+      <w:r>
+        <w:t xml:space="preserve">arallel </w:t>
+      </w:r>
+      <w:proofErr w:type="gramStart"/>
+      <w:r>
+        <w:t>usage</w:t>
+      </w:r>
+      <w:proofErr w:type="gramEnd"/>
+      <w:r>
+        <w:t xml:space="preserve"> of a traditional SQL database and a </w:t>
+      </w:r>
+      <w:proofErr w:type="spellStart"/>
+      <w:r>
+        <w:t>NoSQL</w:t>
+      </w:r>
+      <w:proofErr w:type="spellEnd"/>
+      <w:r>
+        <w:t xml:space="preserve"> document store.</w:t>
+      </w:r>
+      <w:r>
+        <w:rPr>
+          <w:rFonts w:hint="eastAsia"/>
+        </w:rPr>
+        <w:t xml:space="preserve"> </w:t>
+      </w:r>
+    </w:p>
+    <w:p/>
+    <w:p>
+      <w:pPr>
+        <w:rPr>
+          <w:rFonts w:hint="eastAsia"/>
+          <w:b/>
+        </w:rPr>
+      </w:pPr>
+      <w:r>
+        <w:rPr>
+          <w:b/>
+        </w:rPr>
+        <w:t>R</w:t>
+      </w:r>
+      <w:r>
+        <w:rPr>
+          <w:rFonts w:hint="eastAsia"/>
+          <w:b/>
+        </w:rPr>
+        <w:t>eference:</w:t>
+      </w:r>
+    </w:p>
+    <w:p>
+      <w:pPr>
+        <w:rPr>
+          <w:rFonts w:hint="eastAsia"/>
+        </w:rPr>
+      </w:pPr>
+      <w:proofErr w:type="spellStart"/>
+      <w:proofErr w:type="gramStart"/>
+      <w:r>
+        <w:rPr>
+          <w:rFonts w:ascii="Arial" w:hAnsi="Arial" w:cs="Arial"/>
+          <w:color w:val="222222"/>
+          <w:sz w:val="20"/>
+          <w:szCs w:val="20"/>
+          <w:shd w:val="clear" w:color="auto" w:fill="FFFFFF"/>
+        </w:rPr>
+        <w:t>Ebel</w:t>
+      </w:r>
+      <w:proofErr w:type="spellEnd"/>
+      <w:r>
+        <w:rPr>
+          <w:rFonts w:ascii="Arial" w:hAnsi="Arial" w:cs="Arial"/>
+          <w:color w:val="222222"/>
+          <w:sz w:val="20"/>
+          <w:szCs w:val="20"/>
+          <w:shd w:val="clear" w:color="auto" w:fill="FFFFFF"/>
+        </w:rPr>
+        <w:t xml:space="preserve">, Marius, and Martin </w:t>
+      </w:r>
+      <w:proofErr w:type="spellStart"/>
+      <w:r>
+        <w:rPr>
+          <w:rFonts w:ascii="Arial" w:hAnsi="Arial" w:cs="Arial"/>
+          <w:color w:val="222222"/>
+          <w:sz w:val="20"/>
+          <w:szCs w:val="20"/>
+          <w:shd w:val="clear" w:color="auto" w:fill="FFFFFF"/>
+        </w:rPr>
+        <w:t>Hulin</w:t>
+      </w:r>
+      <w:proofErr w:type="spellEnd"/>
+      <w:r>
+        <w:rPr>
+          <w:rFonts w:ascii="Arial" w:hAnsi="Arial" w:cs="Arial"/>
+          <w:color w:val="222222"/>
+          <w:sz w:val="20"/>
+          <w:szCs w:val="20"/>
+          <w:shd w:val="clear" w:color="auto" w:fill="FFFFFF"/>
+        </w:rPr>
+        <w:t>.</w:t>
+      </w:r>
+      <w:proofErr w:type="gramEnd"/>
+      <w:r>
+        <w:rPr>
+          <w:rFonts w:ascii="Arial" w:hAnsi="Arial" w:cs="Arial"/>
+          <w:color w:val="222222"/>
+          <w:sz w:val="20"/>
+          <w:szCs w:val="20"/>
+          <w:shd w:val="clear" w:color="auto" w:fill="FFFFFF"/>
+        </w:rPr>
+        <w:t xml:space="preserve"> </w:t>
+      </w:r>
+      <w:proofErr w:type="gramStart"/>
+      <w:r>
+        <w:rPr>
+          <w:rFonts w:ascii="Arial" w:hAnsi="Arial" w:cs="Arial"/>
+          <w:color w:val="222222"/>
+          <w:sz w:val="20"/>
+          <w:szCs w:val="20"/>
+          <w:shd w:val="clear" w:color="auto" w:fill="FFFFFF"/>
+        </w:rPr>
+        <w:t>"Combining relational and semi-structured databases for an inquiry application."</w:t>
+      </w:r>
+      <w:proofErr w:type="gramEnd"/>
+      <w:r>
+        <w:rPr>
+          <w:rStyle w:val="apple-converted-space"/>
+          <w:rFonts w:ascii="Arial" w:hAnsi="Arial" w:cs="Arial"/>
+          <w:color w:val="222222"/>
+          <w:sz w:val="20"/>
+          <w:szCs w:val="20"/>
+          <w:shd w:val="clear" w:color="auto" w:fill="FFFFFF"/>
+        </w:rPr>
+        <w:t> </w:t>
+      </w:r>
+      <w:r>
+        <w:rPr>
+          <w:rFonts w:ascii="Arial" w:hAnsi="Arial" w:cs="Arial"/>
+          <w:i/>
+          <w:iCs/>
+          <w:color w:val="222222"/>
+          <w:sz w:val="20"/>
+          <w:szCs w:val="20"/>
+          <w:shd w:val="clear" w:color="auto" w:fill="FFFFFF"/>
+        </w:rPr>
+        <w:t>Multidisciplinary Research and Practice for Information Systems</w:t>
+      </w:r>
+      <w:r>
+        <w:rPr>
+          <w:rFonts w:ascii="Arial" w:hAnsi="Arial" w:cs="Arial"/>
+          <w:color w:val="222222"/>
+          <w:sz w:val="20"/>
+          <w:szCs w:val="20"/>
+          <w:shd w:val="clear" w:color="auto" w:fill="FFFFFF"/>
+        </w:rPr>
+        <w:t xml:space="preserve">. </w:t>
+      </w:r>
+      <w:proofErr w:type="gramStart"/>
+      <w:r>
+        <w:rPr>
+          <w:rFonts w:ascii="Arial" w:hAnsi="Arial" w:cs="Arial"/>
+          <w:color w:val="222222"/>
+          <w:sz w:val="20"/>
+          <w:szCs w:val="20"/>
+          <w:shd w:val="clear" w:color="auto" w:fill="FFFFFF"/>
+        </w:rPr>
+        <w:t>Springer Berlin Heidelberg, 2012.</w:t>
+      </w:r>
+      <w:proofErr w:type="gramEnd"/>
+      <w:r>
+        <w:rPr>
+          <w:rFonts w:ascii="Arial" w:hAnsi="Arial" w:cs="Arial"/>
+          <w:color w:val="222222"/>
+          <w:sz w:val="20"/>
+          <w:szCs w:val="20"/>
+          <w:shd w:val="clear" w:color="auto" w:fill="FFFFFF"/>
+        </w:rPr>
+        <w:t xml:space="preserve"> </w:t>
+      </w:r>
+      <w:proofErr w:type="gramStart"/>
+      <w:r>
+        <w:rPr>
+          <w:rFonts w:ascii="Arial" w:hAnsi="Arial" w:cs="Arial"/>
+          <w:color w:val="222222"/>
+          <w:sz w:val="20"/>
+          <w:szCs w:val="20"/>
+          <w:shd w:val="clear" w:color="auto" w:fill="FFFFFF"/>
+        </w:rPr>
+        <w:t>73-84</w:t>
+      </w:r>
+      <w:r>
+        <w:rPr>
+          <w:rFonts w:ascii="Arial" w:hAnsi="Arial" w:cs="Arial" w:hint="eastAsia"/>
+          <w:color w:val="222222"/>
+          <w:sz w:val="20"/>
+          <w:szCs w:val="20"/>
+          <w:shd w:val="clear" w:color="auto" w:fill="FFFFFF"/>
+        </w:rPr>
+        <w:t>.</w:t>
+      </w:r>
+      <w:proofErr w:type="gramEnd"/>
+    </w:p>
     <w:sectPr>
       <w:pgSz w:w="11906" w:h="16838"/>
       <w:pgMar w:top="1440" w:right="1800" w:bottom="1440" w:left="1800" w:header="851" w:footer="992" w:gutter="0"/>
@@ -965,6 +1582,11 @@
       <w:u w:val="single"/>
     </w:rPr>
   </w:style>
+  <w:style w:type="character" w:customStyle="1" w:styleId="apple-converted-space">
+    <w:name w:val="apple-converted-space"/>
+    <w:basedOn w:val="DefaultParagraphFont"/>
+    <w:rsid w:val="001F4B21"/>
+  </w:style>
 </w:styles>
 </file>
 
@@ -1206,6 +1828,11 @@
       <w:color w:val="0000FF" w:themeColor="hyperlink"/>
       <w:u w:val="single"/>
     </w:rPr>
+  </w:style>
+  <w:style w:type="character" w:customStyle="1" w:styleId="apple-converted-space">
+    <w:name w:val="apple-converted-space"/>
+    <w:basedOn w:val="DefaultParagraphFont"/>
+    <w:rsid w:val="001F4B21"/>
   </w:style>
 </w:styles>
 </file>

--- a/Project_idea/ZhangXiyue/ZXY_resource.docx
+++ b/Project_idea/ZhangXiyue/ZXY_resource.docx
@@ -271,202 +271,34 @@
         </w:r>
       </w:hyperlink>
     </w:p>
-    <w:p>
-      <w:pPr>
-        <w:rPr>
-          <w:rFonts w:hint="eastAsia"/>
-        </w:rPr>
-      </w:pPr>
-    </w:p>
-    <w:p>
-      <w:pPr>
-        <w:rPr>
-          <w:rFonts w:hint="eastAsia"/>
-        </w:rPr>
-      </w:pPr>
-    </w:p>
-    <w:p>
-      <w:pPr>
-        <w:rPr>
-          <w:rFonts w:hint="eastAsia"/>
-        </w:rPr>
-      </w:pPr>
-    </w:p>
-    <w:p>
-      <w:pPr>
-        <w:rPr>
-          <w:rFonts w:hint="eastAsia"/>
-        </w:rPr>
-      </w:pPr>
-    </w:p>
-    <w:p>
-      <w:pPr>
-        <w:rPr>
-          <w:rFonts w:hint="eastAsia"/>
-        </w:rPr>
-      </w:pPr>
-    </w:p>
-    <w:p>
-      <w:pPr>
-        <w:rPr>
-          <w:rFonts w:hint="eastAsia"/>
-        </w:rPr>
-      </w:pPr>
-    </w:p>
-    <w:p>
-      <w:pPr>
-        <w:rPr>
-          <w:rFonts w:hint="eastAsia"/>
-        </w:rPr>
-      </w:pPr>
-    </w:p>
-    <w:p>
-      <w:pPr>
-        <w:rPr>
-          <w:rFonts w:hint="eastAsia"/>
-        </w:rPr>
-      </w:pPr>
-    </w:p>
-    <w:p>
-      <w:pPr>
-        <w:rPr>
-          <w:rFonts w:hint="eastAsia"/>
-        </w:rPr>
-      </w:pPr>
-    </w:p>
-    <w:p>
-      <w:pPr>
-        <w:rPr>
-          <w:rFonts w:hint="eastAsia"/>
-        </w:rPr>
-      </w:pPr>
-    </w:p>
-    <w:p>
-      <w:pPr>
-        <w:rPr>
-          <w:rFonts w:hint="eastAsia"/>
-        </w:rPr>
-      </w:pPr>
-    </w:p>
-    <w:p>
-      <w:pPr>
-        <w:rPr>
-          <w:rFonts w:hint="eastAsia"/>
-        </w:rPr>
-      </w:pPr>
-    </w:p>
-    <w:p>
-      <w:pPr>
-        <w:rPr>
-          <w:rFonts w:hint="eastAsia"/>
-        </w:rPr>
-      </w:pPr>
-    </w:p>
-    <w:p>
-      <w:pPr>
-        <w:rPr>
-          <w:rFonts w:hint="eastAsia"/>
-        </w:rPr>
-      </w:pPr>
-    </w:p>
-    <w:p>
-      <w:pPr>
-        <w:rPr>
-          <w:rFonts w:hint="eastAsia"/>
-        </w:rPr>
-      </w:pPr>
-    </w:p>
-    <w:p>
-      <w:pPr>
-        <w:rPr>
-          <w:rFonts w:hint="eastAsia"/>
-        </w:rPr>
-      </w:pPr>
-    </w:p>
-    <w:p>
-      <w:pPr>
-        <w:rPr>
-          <w:rFonts w:hint="eastAsia"/>
-        </w:rPr>
-      </w:pPr>
-    </w:p>
-    <w:p>
-      <w:pPr>
-        <w:rPr>
-          <w:rFonts w:hint="eastAsia"/>
-        </w:rPr>
-      </w:pPr>
-    </w:p>
-    <w:p>
-      <w:pPr>
-        <w:rPr>
-          <w:rFonts w:hint="eastAsia"/>
-        </w:rPr>
-      </w:pPr>
-    </w:p>
-    <w:p>
-      <w:pPr>
-        <w:rPr>
-          <w:rFonts w:hint="eastAsia"/>
-        </w:rPr>
-      </w:pPr>
-    </w:p>
-    <w:p>
-      <w:pPr>
-        <w:rPr>
-          <w:rFonts w:hint="eastAsia"/>
-        </w:rPr>
-      </w:pPr>
-    </w:p>
-    <w:p>
-      <w:pPr>
-        <w:rPr>
-          <w:rFonts w:hint="eastAsia"/>
-        </w:rPr>
-      </w:pPr>
-    </w:p>
-    <w:p>
-      <w:pPr>
-        <w:rPr>
-          <w:rFonts w:hint="eastAsia"/>
-        </w:rPr>
-      </w:pPr>
-    </w:p>
-    <w:p>
-      <w:pPr>
-        <w:rPr>
-          <w:rFonts w:hint="eastAsia"/>
-        </w:rPr>
-      </w:pPr>
-    </w:p>
-    <w:p>
-      <w:pPr>
-        <w:rPr>
-          <w:rFonts w:hint="eastAsia"/>
-        </w:rPr>
-      </w:pPr>
-    </w:p>
-    <w:p>
-      <w:pPr>
-        <w:rPr>
-          <w:rFonts w:hint="eastAsia"/>
-        </w:rPr>
-      </w:pPr>
-    </w:p>
-    <w:p>
-      <w:pPr>
-        <w:rPr>
-          <w:rFonts w:hint="eastAsia"/>
-        </w:rPr>
-      </w:pPr>
-    </w:p>
-    <w:p>
-      <w:pPr>
-        <w:rPr>
-          <w:rFonts w:hint="eastAsia"/>
-        </w:rPr>
-      </w:pPr>
-    </w:p>
+    <w:p/>
+    <w:p/>
+    <w:p/>
+    <w:p/>
+    <w:p/>
+    <w:p/>
+    <w:p/>
+    <w:p/>
+    <w:p/>
+    <w:p/>
+    <w:p/>
+    <w:p/>
+    <w:p/>
+    <w:p/>
+    <w:p/>
+    <w:p/>
+    <w:p/>
+    <w:p/>
+    <w:p/>
+    <w:p/>
+    <w:p/>
+    <w:p/>
+    <w:p/>
+    <w:p/>
+    <w:p/>
+    <w:p/>
+    <w:p/>
+    <w:p/>
     <w:p/>
     <w:p/>
     <w:p>
@@ -483,22 +315,157 @@
     </w:p>
     <w:p>
       <w:pPr>
-        <w:rPr>
-          <w:rFonts w:hint="eastAsia"/>
-        </w:rPr>
+        <w:pStyle w:val="Heading3"/>
       </w:pPr>
       <w:r>
+        <w:t>B</w:t>
+      </w:r>
+      <w:r>
+        <w:rPr>
+          <w:rFonts w:hint="eastAsia"/>
+        </w:rPr>
+        <w:t>ackground:</w:t>
+      </w:r>
+    </w:p>
+    <w:p>
+      <w:r>
+        <w:rPr>
+          <w:rFonts w:hint="eastAsia"/>
+        </w:rPr>
+        <w:tab/>
+      </w:r>
+      <w:r>
+        <w:t>U</w:t>
+      </w:r>
+      <w:r>
+        <w:rPr>
+          <w:rFonts w:hint="eastAsia"/>
+        </w:rPr>
+        <w:t xml:space="preserve">se case is </w:t>
+      </w:r>
+      <w:r>
+        <w:t>online inquiry platform INKIDU</w:t>
+      </w:r>
+      <w:r>
+        <w:rPr>
+          <w:rFonts w:hint="eastAsia"/>
+        </w:rPr>
+        <w:t xml:space="preserve"> for</w:t>
+      </w:r>
+      <w:r>
+        <w:rPr>
+          <w:rFonts w:hint="eastAsia"/>
+        </w:rPr>
+        <w:t xml:space="preserve"> user-designed questionnaires</w:t>
+      </w:r>
+    </w:p>
+    <w:p>
+      <w:r>
+        <w:rPr>
+          <w:rFonts w:hint="eastAsia"/>
+        </w:rPr>
+        <w:tab/>
+      </w:r>
+      <w:r>
+        <w:t xml:space="preserve">The </w:t>
+      </w:r>
+      <w:r>
         <w:rPr>
           <w:b/>
-        </w:rPr>
-        <w:t>B</w:t>
-      </w:r>
-      <w:r>
-        <w:rPr>
-          <w:rFonts w:hint="eastAsia"/>
+          <w:color w:val="FF0000"/>
+        </w:rPr>
+        <w:t>popularity</w:t>
+      </w:r>
+      <w:r>
+        <w:rPr>
+          <w:color w:val="FF0000"/>
+        </w:rPr>
+        <w:t xml:space="preserve"> </w:t>
+      </w:r>
+      <w:r>
+        <w:t xml:space="preserve">of </w:t>
+      </w:r>
+      <w:proofErr w:type="spellStart"/>
+      <w:r>
+        <w:t>NoSQL</w:t>
+      </w:r>
+      <w:proofErr w:type="spellEnd"/>
+      <w:r>
+        <w:t xml:space="preserve"> databases keeps growing and more companies have been moving away from relational databases to </w:t>
+      </w:r>
+      <w:proofErr w:type="spellStart"/>
+      <w:r>
+        <w:t>nonrelational</w:t>
+      </w:r>
+      <w:proofErr w:type="spellEnd"/>
+      <w:r>
+        <w:t xml:space="preserve"> </w:t>
+      </w:r>
+      <w:proofErr w:type="spellStart"/>
+      <w:r>
+        <w:t>NoSQL</w:t>
+      </w:r>
+      <w:proofErr w:type="spellEnd"/>
+      <w:r>
+        <w:t xml:space="preserve"> databases. In this paper, the </w:t>
+      </w:r>
+      <w:r>
+        <w:rPr>
           <w:b/>
-        </w:rPr>
-        <w:t>ackground</w:t>
+          <w:color w:val="FF0000"/>
+        </w:rPr>
+        <w:t>partitioning</w:t>
+      </w:r>
+      <w:r>
+        <w:rPr>
+          <w:color w:val="FF0000"/>
+        </w:rPr>
+        <w:t xml:space="preserve"> </w:t>
+      </w:r>
+      <w:r>
+        <w:t xml:space="preserve">of a relational data model of an inquiry system into semi-structured and relational data for storage in both SQL and </w:t>
+      </w:r>
+      <w:proofErr w:type="spellStart"/>
+      <w:r>
+        <w:t>NoSQL</w:t>
+      </w:r>
+      <w:proofErr w:type="spellEnd"/>
+      <w:r>
+        <w:t xml:space="preserve"> databases is shown. Furthermore, the </w:t>
+      </w:r>
+      <w:r>
+        <w:rPr>
+          <w:b/>
+          <w:color w:val="FF0000"/>
+        </w:rPr>
+        <w:t>CAP theorem</w:t>
+      </w:r>
+      <w:r>
+        <w:t xml:space="preserve"> will be applied to categorize the storing of the correct parts of the model into their corresponding databases. As a result of these reorganizations and the introduction of additional histogram data, overall </w:t>
+      </w:r>
+      <w:r>
+        <w:rPr>
+          <w:b/>
+          <w:color w:val="FF0000"/>
+        </w:rPr>
+        <w:t>performance improvements</w:t>
+      </w:r>
+      <w:r>
+        <w:t xml:space="preserve"> of about 93% to 98% are achieved.</w:t>
+      </w:r>
+    </w:p>
+    <w:p>
+      <w:pPr>
+        <w:pStyle w:val="Heading3"/>
+      </w:pPr>
+      <w:r>
+        <w:t>P</w:t>
+      </w:r>
+      <w:r>
+        <w:rPr>
+          <w:rFonts w:hint="eastAsia"/>
+        </w:rPr>
+        <w:t>roblem</w:t>
       </w:r>
       <w:r>
         <w:rPr>
@@ -508,177 +475,6 @@
       </w:r>
     </w:p>
     <w:p>
-      <w:pPr>
-        <w:rPr>
-          <w:rFonts w:hint="eastAsia"/>
-        </w:rPr>
-      </w:pPr>
-      <w:r>
-        <w:rPr>
-          <w:rFonts w:hint="eastAsia"/>
-        </w:rPr>
-        <w:tab/>
-      </w:r>
-      <w:r>
-        <w:t>U</w:t>
-      </w:r>
-      <w:r>
-        <w:rPr>
-          <w:rFonts w:hint="eastAsia"/>
-        </w:rPr>
-        <w:t xml:space="preserve">se case is </w:t>
-      </w:r>
-      <w:r>
-        <w:t>online inquiry platform INKIDU</w:t>
-      </w:r>
-      <w:r>
-        <w:rPr>
-          <w:rFonts w:hint="eastAsia"/>
-        </w:rPr>
-        <w:t xml:space="preserve"> for</w:t>
-      </w:r>
-      <w:r>
-        <w:rPr>
-          <w:rFonts w:hint="eastAsia"/>
-        </w:rPr>
-        <w:t xml:space="preserve"> user-designed questionnaires</w:t>
-      </w:r>
-    </w:p>
-    <w:p>
-      <w:pPr>
-        <w:rPr>
-          <w:rFonts w:hint="eastAsia"/>
-        </w:rPr>
-      </w:pPr>
-      <w:bookmarkStart w:id="0" w:name="_GoBack"/>
-      <w:bookmarkEnd w:id="0"/>
-      <w:r>
-        <w:rPr>
-          <w:rFonts w:hint="eastAsia"/>
-        </w:rPr>
-        <w:tab/>
-      </w:r>
-      <w:r>
-        <w:t xml:space="preserve">The </w:t>
-      </w:r>
-      <w:r>
-        <w:rPr>
-          <w:b/>
-          <w:color w:val="FF0000"/>
-        </w:rPr>
-        <w:t>popularity</w:t>
-      </w:r>
-      <w:r>
-        <w:rPr>
-          <w:color w:val="FF0000"/>
-        </w:rPr>
-        <w:t xml:space="preserve"> </w:t>
-      </w:r>
-      <w:r>
-        <w:t xml:space="preserve">of </w:t>
-      </w:r>
-      <w:proofErr w:type="spellStart"/>
-      <w:r>
-        <w:t>NoSQL</w:t>
-      </w:r>
-      <w:proofErr w:type="spellEnd"/>
-      <w:r>
-        <w:t xml:space="preserve"> databases keeps growing and more companies have been moving away from relational databases to </w:t>
-      </w:r>
-      <w:proofErr w:type="spellStart"/>
-      <w:r>
-        <w:t>nonrelational</w:t>
-      </w:r>
-      <w:proofErr w:type="spellEnd"/>
-      <w:r>
-        <w:t xml:space="preserve"> </w:t>
-      </w:r>
-      <w:proofErr w:type="spellStart"/>
-      <w:r>
-        <w:t>NoSQL</w:t>
-      </w:r>
-      <w:proofErr w:type="spellEnd"/>
-      <w:r>
-        <w:t xml:space="preserve"> databases. In this paper, the </w:t>
-      </w:r>
-      <w:r>
-        <w:rPr>
-          <w:b/>
-          <w:color w:val="FF0000"/>
-        </w:rPr>
-        <w:t>partitioning</w:t>
-      </w:r>
-      <w:r>
-        <w:rPr>
-          <w:color w:val="FF0000"/>
-        </w:rPr>
-        <w:t xml:space="preserve"> </w:t>
-      </w:r>
-      <w:r>
-        <w:t xml:space="preserve">of a relational data model of an inquiry system into semi-structured and relational data for storage in both SQL and </w:t>
-      </w:r>
-      <w:proofErr w:type="spellStart"/>
-      <w:r>
-        <w:t>NoSQL</w:t>
-      </w:r>
-      <w:proofErr w:type="spellEnd"/>
-      <w:r>
-        <w:t xml:space="preserve"> databases is shown. Furthermore, the </w:t>
-      </w:r>
-      <w:r>
-        <w:rPr>
-          <w:b/>
-          <w:color w:val="FF0000"/>
-        </w:rPr>
-        <w:t>CAP theorem</w:t>
-      </w:r>
-      <w:r>
-        <w:t xml:space="preserve"> will be applied to categorize the storing of the correct parts of the model into their corresponding databases. As a result of these reorganizations and the introduction of additional histogram data, overall </w:t>
-      </w:r>
-      <w:r>
-        <w:rPr>
-          <w:b/>
-          <w:color w:val="FF0000"/>
-        </w:rPr>
-        <w:t>performance improvements</w:t>
-      </w:r>
-      <w:r>
-        <w:t xml:space="preserve"> of about 93% to 98% are achieved.</w:t>
-      </w:r>
-    </w:p>
-    <w:p/>
-    <w:p>
-      <w:pPr>
-        <w:rPr>
-          <w:rFonts w:hint="eastAsia"/>
-        </w:rPr>
-      </w:pPr>
-      <w:r>
-        <w:rPr>
-          <w:b/>
-        </w:rPr>
-        <w:t>P</w:t>
-      </w:r>
-      <w:r>
-        <w:rPr>
-          <w:rFonts w:hint="eastAsia"/>
-          <w:b/>
-        </w:rPr>
-        <w:t>roblem</w:t>
-      </w:r>
-      <w:r>
-        <w:rPr>
-          <w:rFonts w:hint="eastAsia"/>
-        </w:rPr>
-        <w:t>:</w:t>
-      </w:r>
-    </w:p>
-    <w:p>
-      <w:pPr>
-        <w:rPr>
-          <w:rFonts w:hint="eastAsia"/>
-        </w:rPr>
-      </w:pPr>
       <w:r>
         <w:rPr>
           <w:rFonts w:hint="eastAsia"/>
@@ -715,10 +511,7 @@
         <w:t xml:space="preserve"> </w:t>
       </w:r>
       <w:r>
-        <w:t>several types of</w:t>
-      </w:r>
-      <w:r>
-        <w:t xml:space="preserve"> </w:t>
+        <w:t xml:space="preserve">several types of </w:t>
       </w:r>
       <w:proofErr w:type="spellStart"/>
       <w:r>
@@ -730,11 +523,6 @@
       </w:r>
     </w:p>
     <w:p>
-      <w:pPr>
-        <w:rPr>
-          <w:rFonts w:hint="eastAsia"/>
-        </w:rPr>
-      </w:pPr>
       <w:r>
         <w:rPr>
           <w:rFonts w:hint="eastAsia"/>
@@ -764,11 +552,6 @@
       </w:r>
     </w:p>
     <w:p>
-      <w:pPr>
-        <w:rPr>
-          <w:rFonts w:hint="eastAsia"/>
-        </w:rPr>
-      </w:pPr>
       <w:r>
         <w:rPr>
           <w:rFonts w:hint="eastAsia"/>
@@ -862,11 +645,6 @@
       </w:r>
     </w:p>
     <w:p>
-      <w:pPr>
-        <w:rPr>
-          <w:rFonts w:hint="eastAsia"/>
-        </w:rPr>
-      </w:pPr>
       <w:r>
         <w:rPr>
           <w:rFonts w:hint="eastAsia"/>
@@ -890,41 +668,27 @@
         <w:t>.</w:t>
       </w:r>
     </w:p>
-    <w:p/>
     <w:p>
       <w:pPr>
-        <w:rPr>
-          <w:rFonts w:hint="eastAsia"/>
-          <w:b/>
-        </w:rPr>
+        <w:pStyle w:val="Heading3"/>
       </w:pPr>
       <w:r>
-        <w:rPr>
-          <w:b/>
-        </w:rPr>
         <w:t>S</w:t>
       </w:r>
       <w:r>
         <w:rPr>
           <w:rFonts w:hint="eastAsia"/>
-          <w:b/>
         </w:rPr>
         <w:t>olution:</w:t>
       </w:r>
       <w:r>
         <w:rPr>
           <w:rFonts w:hint="eastAsia"/>
-          <w:b/>
         </w:rPr>
         <w:t xml:space="preserve"> </w:t>
       </w:r>
     </w:p>
     <w:p>
-      <w:pPr>
-        <w:rPr>
-          <w:rFonts w:hint="eastAsia"/>
-        </w:rPr>
-      </w:pPr>
       <w:r>
         <w:rPr>
           <w:rFonts w:hint="eastAsia"/>
@@ -969,11 +733,6 @@
       </w:r>
     </w:p>
     <w:p>
-      <w:pPr>
-        <w:rPr>
-          <w:rFonts w:hint="eastAsia"/>
-        </w:rPr>
-      </w:pPr>
       <w:r>
         <w:rPr>
           <w:rFonts w:hint="eastAsia"/>
@@ -1038,83 +797,6 @@
       <w:proofErr w:type="spellEnd"/>
       <w:r>
         <w:t>).</w:t>
-      </w:r>
-    </w:p>
-    <w:p>
-      <w:pPr>
-        <w:ind w:firstLine="420"/>
-        <w:rPr>
-          <w:rFonts w:hint="eastAsia"/>
-        </w:rPr>
-      </w:pPr>
-      <w:r>
-        <w:rPr>
-          <w:rFonts w:hint="eastAsia"/>
-        </w:rPr>
-        <w:t xml:space="preserve">3 </w:t>
-      </w:r>
-      <w:r>
-        <w:rPr>
-          <w:rFonts w:hint="eastAsia"/>
-        </w:rPr>
-        <w:t>T</w:t>
-      </w:r>
-      <w:r>
-        <w:t xml:space="preserve">he </w:t>
-      </w:r>
-      <w:r>
-        <w:t>approach of reorganizing the above</w:t>
-      </w:r>
-      <w:r>
-        <w:t xml:space="preserve"> data structure</w:t>
-      </w:r>
-      <w:r>
-        <w:rPr>
-          <w:rFonts w:hint="eastAsia"/>
-        </w:rPr>
-        <w:t xml:space="preserve"> is that </w:t>
-      </w:r>
-      <w:r>
-        <w:rPr>
-          <w:b/>
-          <w:color w:val="FF0000"/>
-        </w:rPr>
-        <w:t>group</w:t>
-      </w:r>
-      <w:r>
-        <w:rPr>
-          <w:rFonts w:hint="eastAsia"/>
-          <w:b/>
-          <w:color w:val="FF0000"/>
-        </w:rPr>
-        <w:t>ing</w:t>
-      </w:r>
-      <w:r>
-        <w:rPr>
-          <w:b/>
-          <w:color w:val="FF0000"/>
-        </w:rPr>
-        <w:t xml:space="preserve"> all answer sets into a single record</w:t>
-      </w:r>
-      <w:r>
-        <w:rPr>
-          <w:rFonts w:hint="eastAsia"/>
-          <w:b/>
-          <w:color w:val="FF0000"/>
-        </w:rPr>
-        <w:t>.</w:t>
-      </w:r>
-      <w:r>
-        <w:rPr>
-          <w:rFonts w:hint="eastAsia"/>
-        </w:rPr>
-        <w:t xml:space="preserve"> </w:t>
-      </w:r>
-      <w:r>
-        <w:rPr>
-          <w:rFonts w:hint="eastAsia"/>
-        </w:rPr>
-        <w:t>Partitioning data model into Semi-structured and relational data for SQL and NoSQL</w:t>
       </w:r>
     </w:p>
     <w:p>
@@ -1125,6 +807,80 @@
         <w:rPr>
           <w:rFonts w:hint="eastAsia"/>
         </w:rPr>
+        <w:t xml:space="preserve">3 </w:t>
+      </w:r>
+      <w:r>
+        <w:rPr>
+          <w:rFonts w:hint="eastAsia"/>
+        </w:rPr>
+        <w:t>T</w:t>
+      </w:r>
+      <w:r>
+        <w:t xml:space="preserve">he </w:t>
+      </w:r>
+      <w:r>
+        <w:t>approach of reorganizing the above</w:t>
+      </w:r>
+      <w:r>
+        <w:t xml:space="preserve"> data structure</w:t>
+      </w:r>
+      <w:r>
+        <w:rPr>
+          <w:rFonts w:hint="eastAsia"/>
+        </w:rPr>
+        <w:t xml:space="preserve"> is that </w:t>
+      </w:r>
+      <w:r>
+        <w:rPr>
+          <w:b/>
+          <w:color w:val="FF0000"/>
+        </w:rPr>
+        <w:t>group</w:t>
+      </w:r>
+      <w:r>
+        <w:rPr>
+          <w:rFonts w:hint="eastAsia"/>
+          <w:b/>
+          <w:color w:val="FF0000"/>
+        </w:rPr>
+        <w:t>ing</w:t>
+      </w:r>
+      <w:r>
+        <w:rPr>
+          <w:b/>
+          <w:color w:val="FF0000"/>
+        </w:rPr>
+        <w:t xml:space="preserve"> all answer sets into a single record</w:t>
+      </w:r>
+      <w:r>
+        <w:rPr>
+          <w:rFonts w:hint="eastAsia"/>
+          <w:b/>
+          <w:color w:val="FF0000"/>
+        </w:rPr>
+        <w:t>.</w:t>
+      </w:r>
+      <w:r>
+        <w:rPr>
+          <w:rFonts w:hint="eastAsia"/>
+        </w:rPr>
+        <w:t xml:space="preserve"> </w:t>
+      </w:r>
+      <w:r>
+        <w:rPr>
+          <w:rFonts w:hint="eastAsia"/>
+        </w:rPr>
+        <w:t>Partitioning data model into Semi-structured and relational data for SQL and NoSQL</w:t>
+      </w:r>
+    </w:p>
+    <w:p>
+      <w:pPr>
+        <w:ind w:firstLine="420"/>
+      </w:pPr>
+      <w:r>
+        <w:rPr>
+          <w:rFonts w:hint="eastAsia"/>
+        </w:rPr>
         <w:t xml:space="preserve">4 </w:t>
       </w:r>
       <w:r>
@@ -1159,24 +915,17 @@
         <w:t xml:space="preserve"> </w:t>
       </w:r>
     </w:p>
-    <w:p/>
     <w:p>
       <w:pPr>
-        <w:rPr>
-          <w:rFonts w:hint="eastAsia"/>
-          <w:b/>
-        </w:rPr>
+        <w:pStyle w:val="Heading3"/>
       </w:pPr>
       <w:r>
-        <w:rPr>
-          <w:b/>
-        </w:rPr>
+        <w:lastRenderedPageBreak/>
         <w:t>R</w:t>
       </w:r>
       <w:r>
         <w:rPr>
           <w:rFonts w:hint="eastAsia"/>
-          <w:b/>
         </w:rPr>
         <w:t>eference:</w:t>
       </w:r>
@@ -1184,7 +933,11 @@
     <w:p>
       <w:pPr>
         <w:rPr>
-          <w:rFonts w:hint="eastAsia"/>
+          <w:rFonts w:ascii="Arial" w:hAnsi="Arial" w:cs="Arial"/>
+          <w:color w:val="222222"/>
+          <w:sz w:val="20"/>
+          <w:szCs w:val="20"/>
+          <w:shd w:val="clear" w:color="auto" w:fill="FFFFFF"/>
         </w:rPr>
       </w:pPr>
       <w:proofErr w:type="spellStart"/>
@@ -1332,6 +1085,583 @@
         <w:t>.</w:t>
       </w:r>
       <w:proofErr w:type="gramEnd"/>
+    </w:p>
+    <w:p>
+      <w:pPr>
+        <w:ind w:firstLine="420"/>
+      </w:pPr>
+    </w:p>
+    <w:p>
+      <w:pPr>
+        <w:pStyle w:val="Heading3"/>
+      </w:pPr>
+      <w:r>
+        <w:t>I</w:t>
+      </w:r>
+      <w:r>
+        <w:rPr>
+          <w:rFonts w:hint="eastAsia"/>
+        </w:rPr>
+        <w:t>mplement Tool</w:t>
+      </w:r>
+      <w:r>
+        <w:rPr>
+          <w:rFonts w:hint="eastAsia"/>
+        </w:rPr>
+        <w:t>:</w:t>
+      </w:r>
+    </w:p>
+    <w:p>
+      <w:pPr>
+        <w:ind w:firstLine="420"/>
+      </w:pPr>
+      <w:r>
+        <w:rPr>
+          <w:rFonts w:hint="eastAsia"/>
+        </w:rPr>
+        <w:t xml:space="preserve">Database </w:t>
+      </w:r>
+      <w:r>
+        <w:rPr>
+          <w:rFonts w:hint="eastAsia"/>
+        </w:rPr>
+        <w:t>Server:</w:t>
+      </w:r>
+      <w:r>
+        <w:rPr>
+          <w:rFonts w:hint="eastAsia"/>
+        </w:rPr>
+        <w:tab/>
+      </w:r>
+      <w:proofErr w:type="spellStart"/>
+      <w:r>
+        <w:rPr>
+          <w:rFonts w:hint="eastAsia"/>
+        </w:rPr>
+        <w:t>MongoDB</w:t>
+      </w:r>
+      <w:proofErr w:type="spellEnd"/>
+    </w:p>
+    <w:p>
+      <w:pPr>
+        <w:ind w:firstLine="420"/>
+      </w:pPr>
+      <w:r>
+        <w:rPr>
+          <w:rFonts w:hint="eastAsia"/>
+        </w:rPr>
+        <w:t xml:space="preserve">Manage </w:t>
+      </w:r>
+      <w:r>
+        <w:t>S</w:t>
+      </w:r>
+      <w:r>
+        <w:rPr>
+          <w:rFonts w:hint="eastAsia"/>
+        </w:rPr>
+        <w:t xml:space="preserve">oftware: </w:t>
+      </w:r>
+      <w:r>
+        <w:rPr>
+          <w:rFonts w:hint="eastAsia"/>
+        </w:rPr>
+        <w:tab/>
+      </w:r>
+      <w:proofErr w:type="spellStart"/>
+      <w:r>
+        <w:t>robomongo</w:t>
+      </w:r>
+      <w:proofErr w:type="spellEnd"/>
+    </w:p>
+    <w:p>
+      <w:pPr>
+        <w:ind w:firstLine="420"/>
+      </w:pPr>
+      <w:proofErr w:type="gramStart"/>
+      <w:r>
+        <w:rPr>
+          <w:rFonts w:hint="eastAsia"/>
+        </w:rPr>
+        <w:t>programming</w:t>
+      </w:r>
+      <w:proofErr w:type="gramEnd"/>
+      <w:r>
+        <w:rPr>
+          <w:rFonts w:hint="eastAsia"/>
+        </w:rPr>
+        <w:t>:</w:t>
+      </w:r>
+      <w:r>
+        <w:rPr>
+          <w:rFonts w:hint="eastAsia"/>
+        </w:rPr>
+        <w:tab/>
+      </w:r>
+      <w:r>
+        <w:rPr>
+          <w:rFonts w:hint="eastAsia"/>
+        </w:rPr>
+        <w:tab/>
+        <w:t>python or Java</w:t>
+      </w:r>
+    </w:p>
+    <w:p>
+      <w:pPr>
+        <w:ind w:firstLine="420"/>
+        <w:rPr>
+          <w:b/>
+          <w:color w:val="FF0000"/>
+        </w:rPr>
+      </w:pPr>
+      <w:r>
+        <w:rPr>
+          <w:rFonts w:hint="eastAsia"/>
+        </w:rPr>
+        <w:t xml:space="preserve">1 </w:t>
+      </w:r>
+      <w:r>
+        <w:rPr>
+          <w:rFonts w:hint="eastAsia"/>
+        </w:rPr>
+        <w:t>搭建一个平行处理的</w:t>
+      </w:r>
+      <w:r>
+        <w:rPr>
+          <w:rFonts w:hint="eastAsia"/>
+        </w:rPr>
+        <w:t>MySQL</w:t>
+      </w:r>
+      <w:r>
+        <w:rPr>
+          <w:rFonts w:hint="eastAsia"/>
+        </w:rPr>
+        <w:t>和</w:t>
+      </w:r>
+      <w:proofErr w:type="spellStart"/>
+      <w:r>
+        <w:rPr>
+          <w:rFonts w:hint="eastAsia"/>
+        </w:rPr>
+        <w:t>MongoBD</w:t>
+      </w:r>
+      <w:proofErr w:type="spellEnd"/>
+      <w:r>
+        <w:rPr>
+          <w:rFonts w:hint="eastAsia"/>
+          <w:b/>
+          <w:color w:val="FF0000"/>
+        </w:rPr>
+        <w:t>环境</w:t>
+      </w:r>
+    </w:p>
+    <w:p>
+      <w:pPr>
+        <w:ind w:firstLine="420"/>
+      </w:pPr>
+      <w:r>
+        <w:rPr>
+          <w:rFonts w:hint="eastAsia"/>
+        </w:rPr>
+        <w:t>2</w:t>
+      </w:r>
+      <w:r>
+        <w:rPr>
+          <w:rFonts w:hint="eastAsia"/>
+        </w:rPr>
+        <w:t xml:space="preserve"> </w:t>
+      </w:r>
+      <w:r>
+        <w:rPr>
+          <w:rFonts w:hint="eastAsia"/>
+        </w:rPr>
+        <w:t>找一个可以处理的</w:t>
+      </w:r>
+      <w:r>
+        <w:rPr>
+          <w:rFonts w:hint="eastAsia"/>
+          <w:b/>
+          <w:color w:val="FF0000"/>
+        </w:rPr>
+        <w:t>原数据</w:t>
+      </w:r>
+      <w:r>
+        <w:rPr>
+          <w:rFonts w:hint="eastAsia"/>
+        </w:rPr>
+        <w:t>（比如上次作业里的</w:t>
+      </w:r>
+      <w:proofErr w:type="spellStart"/>
+      <w:r>
+        <w:rPr>
+          <w:rFonts w:hint="eastAsia"/>
+        </w:rPr>
+        <w:t>json</w:t>
+      </w:r>
+      <w:proofErr w:type="spellEnd"/>
+      <w:r>
+        <w:rPr>
+          <w:rFonts w:hint="eastAsia"/>
+        </w:rPr>
+        <w:t>），前期导入的数据不用太大。</w:t>
+      </w:r>
+    </w:p>
+    <w:p>
+      <w:pPr>
+        <w:ind w:firstLine="420"/>
+      </w:pPr>
+      <w:r>
+        <w:rPr>
+          <w:rFonts w:hint="eastAsia"/>
+        </w:rPr>
+        <w:t>3</w:t>
+      </w:r>
+      <w:r>
+        <w:rPr>
+          <w:rFonts w:hint="eastAsia"/>
+        </w:rPr>
+        <w:t xml:space="preserve"> </w:t>
+      </w:r>
+      <w:r>
+        <w:rPr>
+          <w:rFonts w:hint="eastAsia"/>
+        </w:rPr>
+        <w:t>用</w:t>
+      </w:r>
+      <w:r>
+        <w:rPr>
+          <w:rFonts w:hint="eastAsia"/>
+          <w:b/>
+          <w:color w:val="FF0000"/>
+        </w:rPr>
+        <w:t>算法</w:t>
+      </w:r>
+      <w:r>
+        <w:rPr>
+          <w:rFonts w:hint="eastAsia"/>
+        </w:rPr>
+        <w:t>推测</w:t>
+      </w:r>
+      <w:r>
+        <w:rPr>
+          <w:rFonts w:hint="eastAsia"/>
+        </w:rPr>
+        <w:t>哪些数据适合</w:t>
+      </w:r>
+      <w:r>
+        <w:rPr>
+          <w:rFonts w:hint="eastAsia"/>
+        </w:rPr>
+        <w:t>relational schema</w:t>
+      </w:r>
+      <w:r>
+        <w:rPr>
+          <w:rFonts w:hint="eastAsia"/>
+        </w:rPr>
+        <w:t>表达</w:t>
+      </w:r>
+      <w:r>
+        <w:rPr>
+          <w:rFonts w:hint="eastAsia"/>
+        </w:rPr>
+        <w:t>，</w:t>
+      </w:r>
+      <w:r>
+        <w:rPr>
+          <w:rFonts w:hint="eastAsia"/>
+        </w:rPr>
+        <w:t>哪些适合</w:t>
+      </w:r>
+      <w:r>
+        <w:rPr>
+          <w:rFonts w:hint="eastAsia"/>
+        </w:rPr>
+        <w:t>semi-structure</w:t>
+      </w:r>
+      <w:r>
+        <w:rPr>
+          <w:rFonts w:hint="eastAsia"/>
+        </w:rPr>
+        <w:t>表达。</w:t>
+      </w:r>
+    </w:p>
+    <w:p>
+      <w:pPr>
+        <w:ind w:firstLine="420"/>
+      </w:pPr>
+      <w:r>
+        <w:rPr>
+          <w:rFonts w:hint="eastAsia"/>
+        </w:rPr>
+        <w:t>4</w:t>
+      </w:r>
+      <w:r>
+        <w:rPr>
+          <w:rFonts w:hint="eastAsia"/>
+        </w:rPr>
+        <w:t xml:space="preserve"> </w:t>
+      </w:r>
+      <w:r>
+        <w:rPr>
+          <w:rFonts w:hint="eastAsia"/>
+        </w:rPr>
+        <w:t>用</w:t>
+      </w:r>
+      <w:r>
+        <w:rPr>
+          <w:rFonts w:hint="eastAsia"/>
+          <w:b/>
+          <w:color w:val="FF0000"/>
+        </w:rPr>
+        <w:t>程序</w:t>
+      </w:r>
+      <w:r>
+        <w:rPr>
+          <w:rFonts w:hint="eastAsia"/>
+        </w:rPr>
+        <w:t>把对应的数据提取</w:t>
+      </w:r>
+      <w:r>
+        <w:rPr>
+          <w:rFonts w:hint="eastAsia"/>
+        </w:rPr>
+        <w:t>成合适的导入</w:t>
+      </w:r>
+      <w:r>
+        <w:rPr>
+          <w:rFonts w:hint="eastAsia"/>
+        </w:rPr>
+        <w:t>格式</w:t>
+      </w:r>
+      <w:r>
+        <w:rPr>
+          <w:rFonts w:hint="eastAsia"/>
+        </w:rPr>
+        <w:t>比如</w:t>
+      </w:r>
+      <w:r>
+        <w:rPr>
+          <w:rFonts w:hint="eastAsia"/>
+        </w:rPr>
+        <w:t>CSV</w:t>
+      </w:r>
+      <w:r>
+        <w:rPr>
+          <w:rFonts w:hint="eastAsia"/>
+        </w:rPr>
+        <w:t>，</w:t>
+      </w:r>
+      <w:r>
+        <w:rPr>
+          <w:rFonts w:hint="eastAsia"/>
+        </w:rPr>
+        <w:t>JOSN</w:t>
+      </w:r>
+      <w:r>
+        <w:rPr>
+          <w:rFonts w:hint="eastAsia"/>
+        </w:rPr>
+        <w:t>，</w:t>
+      </w:r>
+      <w:r>
+        <w:rPr>
+          <w:rFonts w:hint="eastAsia"/>
+        </w:rPr>
+        <w:t>SQL</w:t>
+      </w:r>
+      <w:r>
+        <w:rPr>
+          <w:rFonts w:hint="eastAsia"/>
+        </w:rPr>
+        <w:t>。</w:t>
+      </w:r>
+    </w:p>
+    <w:p>
+      <w:pPr>
+        <w:ind w:firstLine="420"/>
+        <w:rPr>
+          <w:rFonts w:hint="eastAsia"/>
+        </w:rPr>
+      </w:pPr>
+      <w:r>
+        <w:rPr>
+          <w:rFonts w:hint="eastAsia"/>
+        </w:rPr>
+        <w:t>5</w:t>
+      </w:r>
+      <w:r>
+        <w:rPr>
+          <w:rFonts w:hint="eastAsia"/>
+        </w:rPr>
+        <w:t xml:space="preserve"> </w:t>
+      </w:r>
+      <w:r>
+        <w:rPr>
+          <w:rFonts w:hint="eastAsia"/>
+        </w:rPr>
+        <w:t>分别存到</w:t>
+      </w:r>
+      <w:r>
+        <w:rPr>
+          <w:rFonts w:hint="eastAsia"/>
+        </w:rPr>
+        <w:t>MySQL</w:t>
+      </w:r>
+      <w:r>
+        <w:rPr>
+          <w:rFonts w:hint="eastAsia"/>
+        </w:rPr>
+        <w:t>和</w:t>
+      </w:r>
+      <w:proofErr w:type="spellStart"/>
+      <w:r>
+        <w:rPr>
+          <w:rFonts w:hint="eastAsia"/>
+        </w:rPr>
+        <w:t>MongoBD</w:t>
+      </w:r>
+      <w:proofErr w:type="spellEnd"/>
+      <w:r>
+        <w:rPr>
+          <w:rFonts w:hint="eastAsia"/>
+        </w:rPr>
+        <w:t>，测</w:t>
+      </w:r>
+      <w:r>
+        <w:rPr>
+          <w:rFonts w:hint="eastAsia"/>
+        </w:rPr>
+        <w:t>不同的</w:t>
+      </w:r>
+      <w:r>
+        <w:rPr>
+          <w:rFonts w:hint="eastAsia"/>
+          <w:b/>
+          <w:color w:val="FF0000"/>
+        </w:rPr>
+        <w:t>查询</w:t>
+      </w:r>
+      <w:r>
+        <w:rPr>
+          <w:rFonts w:hint="eastAsia"/>
+          <w:b/>
+          <w:color w:val="FF0000"/>
+        </w:rPr>
+        <w:t>语句</w:t>
+      </w:r>
+      <w:r>
+        <w:rPr>
+          <w:rFonts w:hint="eastAsia"/>
+        </w:rPr>
+        <w:t>的</w:t>
+      </w:r>
+      <w:r>
+        <w:rPr>
+          <w:rFonts w:hint="eastAsia"/>
+        </w:rPr>
+        <w:t>效率</w:t>
+      </w:r>
+    </w:p>
+    <w:p>
+      <w:pPr>
+        <w:ind w:firstLine="420"/>
+        <w:rPr>
+          <w:rFonts w:hint="eastAsia"/>
+        </w:rPr>
+      </w:pPr>
+    </w:p>
+    <w:p>
+      <w:pPr>
+        <w:ind w:firstLine="420"/>
+        <w:rPr>
+          <w:rFonts w:hint="eastAsia"/>
+        </w:rPr>
+      </w:pPr>
+      <w:r>
+        <w:rPr>
+          <w:rFonts w:hint="eastAsia"/>
+        </w:rPr>
+        <w:t>环境搭建：</w:t>
+      </w:r>
+    </w:p>
+    <w:p>
+      <w:pPr>
+        <w:ind w:firstLine="420"/>
+        <w:rPr>
+          <w:rFonts w:hint="eastAsia"/>
+        </w:rPr>
+      </w:pPr>
+      <w:hyperlink r:id="rId8" w:history="1">
+        <w:r>
+          <w:rPr>
+            <w:rStyle w:val="Hyperlink"/>
+            <w:rFonts w:hint="eastAsia"/>
+          </w:rPr>
+          <w:t>h</w:t>
+        </w:r>
+        <w:r>
+          <w:rPr>
+            <w:rStyle w:val="Hyperlink"/>
+          </w:rPr>
+          <w:t>ttps://www.youtube.com/watch?v=1uFY60CESlM&amp;list=PL6gx4Cwl9DGDQ5DrbIl20Zu9hx1IjeVhO</w:t>
+        </w:r>
+      </w:hyperlink>
+    </w:p>
+    <w:p>
+      <w:pPr>
+        <w:ind w:firstLine="420"/>
+        <w:rPr>
+          <w:rFonts w:hint="eastAsia"/>
+        </w:rPr>
+      </w:pPr>
+      <w:r>
+        <w:rPr>
+          <w:rFonts w:hint="eastAsia"/>
+        </w:rPr>
+        <w:t>处理算法：刘畅给的</w:t>
+      </w:r>
+      <w:r>
+        <w:rPr>
+          <w:rFonts w:hint="eastAsia"/>
+        </w:rPr>
+        <w:t>project</w:t>
+      </w:r>
+    </w:p>
+    <w:p>
+      <w:pPr>
+        <w:ind w:firstLine="420"/>
+        <w:rPr>
+          <w:rFonts w:hint="eastAsia"/>
+        </w:rPr>
+      </w:pPr>
+      <w:hyperlink r:id="rId9" w:history="1">
+        <w:r>
+          <w:rPr>
+            <w:rStyle w:val="Hyperlink"/>
+          </w:rPr>
+          <w:t>http://courses.cs.washington.edu/courses/cse544/11wi/examples/tom.pdf</w:t>
+        </w:r>
+      </w:hyperlink>
+      <w:bookmarkStart w:id="0" w:name="_GoBack"/>
+      <w:bookmarkEnd w:id="0"/>
+    </w:p>
+    <w:p>
+      <w:pPr>
+        <w:ind w:firstLine="420"/>
+        <w:rPr>
+          <w:rFonts w:hint="eastAsia"/>
+        </w:rPr>
+      </w:pPr>
+      <w:r>
+        <w:rPr>
+          <w:rFonts w:hint="eastAsia"/>
+        </w:rPr>
+        <w:t>查询语句：海哥专利里提到的</w:t>
+      </w:r>
+    </w:p>
+    <w:p>
+      <w:pPr>
+        <w:ind w:firstLine="420"/>
+      </w:pPr>
     </w:p>
     <w:sectPr>
       <w:pgSz w:w="11906" w:h="16838"/>
@@ -1504,6 +1834,51 @@
       <w:jc w:val="both"/>
     </w:pPr>
   </w:style>
+  <w:style w:type="paragraph" w:styleId="Heading2">
+    <w:name w:val="heading 2"/>
+    <w:basedOn w:val="Normal"/>
+    <w:next w:val="Normal"/>
+    <w:link w:val="Heading2Char"/>
+    <w:uiPriority w:val="9"/>
+    <w:unhideWhenUsed/>
+    <w:qFormat/>
+    <w:rsid w:val="00166F88"/>
+    <w:pPr>
+      <w:keepNext/>
+      <w:keepLines/>
+      <w:spacing w:before="260" w:after="260" w:line="416" w:lineRule="auto"/>
+      <w:outlineLvl w:val="1"/>
+    </w:pPr>
+    <w:rPr>
+      <w:rFonts w:asciiTheme="majorHAnsi" w:eastAsiaTheme="majorEastAsia" w:hAnsiTheme="majorHAnsi" w:cstheme="majorBidi"/>
+      <w:b/>
+      <w:bCs/>
+      <w:sz w:val="32"/>
+      <w:szCs w:val="32"/>
+    </w:rPr>
+  </w:style>
+  <w:style w:type="paragraph" w:styleId="Heading3">
+    <w:name w:val="heading 3"/>
+    <w:basedOn w:val="Normal"/>
+    <w:next w:val="Normal"/>
+    <w:link w:val="Heading3Char"/>
+    <w:uiPriority w:val="9"/>
+    <w:unhideWhenUsed/>
+    <w:qFormat/>
+    <w:rsid w:val="00166F88"/>
+    <w:pPr>
+      <w:keepNext/>
+      <w:keepLines/>
+      <w:spacing w:before="260" w:after="260" w:line="416" w:lineRule="auto"/>
+      <w:outlineLvl w:val="2"/>
+    </w:pPr>
+    <w:rPr>
+      <w:b/>
+      <w:bCs/>
+      <w:sz w:val="32"/>
+      <w:szCs w:val="32"/>
+    </w:rPr>
+  </w:style>
   <w:style w:type="character" w:default="1" w:styleId="DefaultParagraphFont">
     <w:name w:val="Default Paragraph Font"/>
     <w:uiPriority w:val="1"/>
@@ -1586,6 +1961,33 @@
     <w:name w:val="apple-converted-space"/>
     <w:basedOn w:val="DefaultParagraphFont"/>
     <w:rsid w:val="001F4B21"/>
+  </w:style>
+  <w:style w:type="character" w:customStyle="1" w:styleId="Heading2Char">
+    <w:name w:val="Heading 2 Char"/>
+    <w:basedOn w:val="DefaultParagraphFont"/>
+    <w:link w:val="Heading2"/>
+    <w:uiPriority w:val="9"/>
+    <w:rsid w:val="00166F88"/>
+    <w:rPr>
+      <w:rFonts w:asciiTheme="majorHAnsi" w:eastAsiaTheme="majorEastAsia" w:hAnsiTheme="majorHAnsi" w:cstheme="majorBidi"/>
+      <w:b/>
+      <w:bCs/>
+      <w:sz w:val="32"/>
+      <w:szCs w:val="32"/>
+    </w:rPr>
+  </w:style>
+  <w:style w:type="character" w:customStyle="1" w:styleId="Heading3Char">
+    <w:name w:val="Heading 3 Char"/>
+    <w:basedOn w:val="DefaultParagraphFont"/>
+    <w:link w:val="Heading3"/>
+    <w:uiPriority w:val="9"/>
+    <w:rsid w:val="00166F88"/>
+    <w:rPr>
+      <w:b/>
+      <w:bCs/>
+      <w:sz w:val="32"/>
+      <w:szCs w:val="32"/>
+    </w:rPr>
   </w:style>
 </w:styles>
 </file>
@@ -1751,6 +2153,51 @@
       <w:jc w:val="both"/>
     </w:pPr>
   </w:style>
+  <w:style w:type="paragraph" w:styleId="Heading2">
+    <w:name w:val="heading 2"/>
+    <w:basedOn w:val="Normal"/>
+    <w:next w:val="Normal"/>
+    <w:link w:val="Heading2Char"/>
+    <w:uiPriority w:val="9"/>
+    <w:unhideWhenUsed/>
+    <w:qFormat/>
+    <w:rsid w:val="00166F88"/>
+    <w:pPr>
+      <w:keepNext/>
+      <w:keepLines/>
+      <w:spacing w:before="260" w:after="260" w:line="416" w:lineRule="auto"/>
+      <w:outlineLvl w:val="1"/>
+    </w:pPr>
+    <w:rPr>
+      <w:rFonts w:asciiTheme="majorHAnsi" w:eastAsiaTheme="majorEastAsia" w:hAnsiTheme="majorHAnsi" w:cstheme="majorBidi"/>
+      <w:b/>
+      <w:bCs/>
+      <w:sz w:val="32"/>
+      <w:szCs w:val="32"/>
+    </w:rPr>
+  </w:style>
+  <w:style w:type="paragraph" w:styleId="Heading3">
+    <w:name w:val="heading 3"/>
+    <w:basedOn w:val="Normal"/>
+    <w:next w:val="Normal"/>
+    <w:link w:val="Heading3Char"/>
+    <w:uiPriority w:val="9"/>
+    <w:unhideWhenUsed/>
+    <w:qFormat/>
+    <w:rsid w:val="00166F88"/>
+    <w:pPr>
+      <w:keepNext/>
+      <w:keepLines/>
+      <w:spacing w:before="260" w:after="260" w:line="416" w:lineRule="auto"/>
+      <w:outlineLvl w:val="2"/>
+    </w:pPr>
+    <w:rPr>
+      <w:b/>
+      <w:bCs/>
+      <w:sz w:val="32"/>
+      <w:szCs w:val="32"/>
+    </w:rPr>
+  </w:style>
   <w:style w:type="character" w:default="1" w:styleId="DefaultParagraphFont">
     <w:name w:val="Default Paragraph Font"/>
     <w:uiPriority w:val="1"/>
@@ -1833,6 +2280,33 @@
     <w:name w:val="apple-converted-space"/>
     <w:basedOn w:val="DefaultParagraphFont"/>
     <w:rsid w:val="001F4B21"/>
+  </w:style>
+  <w:style w:type="character" w:customStyle="1" w:styleId="Heading2Char">
+    <w:name w:val="Heading 2 Char"/>
+    <w:basedOn w:val="DefaultParagraphFont"/>
+    <w:link w:val="Heading2"/>
+    <w:uiPriority w:val="9"/>
+    <w:rsid w:val="00166F88"/>
+    <w:rPr>
+      <w:rFonts w:asciiTheme="majorHAnsi" w:eastAsiaTheme="majorEastAsia" w:hAnsiTheme="majorHAnsi" w:cstheme="majorBidi"/>
+      <w:b/>
+      <w:bCs/>
+      <w:sz w:val="32"/>
+      <w:szCs w:val="32"/>
+    </w:rPr>
+  </w:style>
+  <w:style w:type="character" w:customStyle="1" w:styleId="Heading3Char">
+    <w:name w:val="Heading 3 Char"/>
+    <w:basedOn w:val="DefaultParagraphFont"/>
+    <w:link w:val="Heading3"/>
+    <w:uiPriority w:val="9"/>
+    <w:rsid w:val="00166F88"/>
+    <w:rPr>
+      <w:b/>
+      <w:bCs/>
+      <w:sz w:val="32"/>
+      <w:szCs w:val="32"/>
+    </w:rPr>
   </w:style>
 </w:styles>
 </file>
